--- a/documents/Руководство программиста.docx
+++ b/documents/Руководство программиста.docx
@@ -7274,7 +7274,6 @@
         <w:rPr>
           <w:rFonts w:ascii="Times New Roman" w:hAnsi="Times New Roman" w:cs="Times New Roman"/>
           <w:sz w:val="28"/>
-          <w:lang w:val="en-US"/>
         </w:rPr>
       </w:pPr>
       <w:r>
@@ -7290,7 +7289,14 @@
           <w:sz w:val="28"/>
           <w:lang w:val="en-US"/>
         </w:rPr>
-        <w:t>migrations.</w:t>
+        <w:t>migrations</w:t>
+      </w:r>
+      <w:r>
+        <w:rPr>
+          <w:rFonts w:ascii="Times New Roman" w:hAnsi="Times New Roman" w:cs="Times New Roman"/>
+          <w:sz w:val="28"/>
+        </w:rPr>
+        <w:t>.</w:t>
       </w:r>
     </w:p>
     <w:p>
@@ -7390,14 +7396,12 @@
         <w:rPr>
           <w:rFonts w:ascii="Times New Roman" w:hAnsi="Times New Roman" w:cs="Times New Roman"/>
           <w:sz w:val="28"/>
-          <w:lang w:val="en-US"/>
         </w:rPr>
       </w:pPr>
       <w:r>
         <w:rPr>
           <w:rFonts w:ascii="Times New Roman" w:hAnsi="Times New Roman" w:cs="Times New Roman"/>
           <w:sz w:val="28"/>
-          <w:lang w:val="en-US"/>
         </w:rPr>
         <w:t xml:space="preserve"> </w:t>
       </w:r>
@@ -7407,14 +7411,12 @@
         <w:rPr>
           <w:rFonts w:ascii="Times New Roman" w:hAnsi="Times New Roman" w:cs="Times New Roman"/>
           <w:sz w:val="28"/>
-          <w:lang w:val="en-US"/>
         </w:rPr>
       </w:pPr>
       <w:r>
         <w:rPr>
           <w:rFonts w:ascii="Times New Roman" w:hAnsi="Times New Roman" w:cs="Times New Roman"/>
           <w:sz w:val="28"/>
-          <w:lang w:val="en-US"/>
         </w:rPr>
         <w:br w:type="page"/>
       </w:r>
@@ -9490,12 +9492,2542 @@
       <w:pPr>
         <w:spacing w:line="360" w:lineRule="auto"/>
         <w:ind w:firstLine="709"/>
-        <w:rPr>
-          <w:rFonts w:ascii="Times New Roman" w:hAnsi="Times New Roman" w:cs="Times New Roman"/>
+        <w:jc w:val="center"/>
+        <w:rPr>
+          <w:rFonts w:ascii="Times New Roman" w:hAnsi="Times New Roman" w:cs="Times New Roman"/>
+          <w:b/>
+          <w:bCs/>
           <w:sz w:val="28"/>
           <w:lang w:val="en-US"/>
         </w:rPr>
       </w:pPr>
+      <w:r>
+        <w:rPr>
+          <w:rFonts w:ascii="Times New Roman" w:hAnsi="Times New Roman" w:cs="Times New Roman"/>
+          <w:b/>
+          <w:bCs/>
+          <w:sz w:val="28"/>
+        </w:rPr>
+        <w:t>Листинг программы</w:t>
+      </w:r>
+      <w:r>
+        <w:rPr>
+          <w:rFonts w:ascii="Times New Roman" w:hAnsi="Times New Roman" w:cs="Times New Roman"/>
+          <w:b/>
+          <w:bCs/>
+          <w:sz w:val="28"/>
+          <w:lang w:val="en-US"/>
+        </w:rPr>
+        <w:t>:</w:t>
+      </w:r>
+    </w:p>
+    <w:p>
+      <w:pPr>
+        <w:spacing w:line="360" w:lineRule="auto"/>
+        <w:ind w:firstLine="709"/>
+        <w:jc w:val="both"/>
+        <w:rPr>
+          <w:rFonts w:ascii="Times New Roman" w:hAnsi="Times New Roman" w:cs="Times New Roman"/>
+          <w:sz w:val="28"/>
+          <w:lang w:val="en-US"/>
+        </w:rPr>
+      </w:pPr>
+      <w:r>
+        <w:rPr>
+          <w:rFonts w:ascii="Times New Roman" w:hAnsi="Times New Roman" w:cs="Times New Roman"/>
+          <w:sz w:val="28"/>
+        </w:rPr>
+        <w:t xml:space="preserve">Файл </w:t>
+      </w:r>
+      <w:r>
+        <w:rPr>
+          <w:rFonts w:ascii="Times New Roman" w:hAnsi="Times New Roman" w:cs="Times New Roman"/>
+          <w:sz w:val="28"/>
+          <w:lang w:val="en-US"/>
+        </w:rPr>
+        <w:t>admin.py</w:t>
+      </w:r>
+    </w:p>
+    <w:p>
+      <w:pPr>
+        <w:pStyle w:val="HTML"/>
+        <w:shd w:val="clear" w:color="auto" w:fill="2B2B2B"/>
+        <w:rPr>
+          <w:color w:val="A9B7C6"/>
+          <w:lang w:val="en-US"/>
+        </w:rPr>
+      </w:pPr>
+      <w:r>
+        <w:rPr>
+          <w:color w:val="808080"/>
+          <w:lang w:val="en-US"/>
+        </w:rPr>
+        <w:t xml:space="preserve"># </w:t>
+      </w:r>
+      <w:r>
+        <w:rPr>
+          <w:color w:val="808080"/>
+        </w:rPr>
+        <w:t>Регистрация</w:t>
+      </w:r>
+      <w:r>
+        <w:rPr>
+          <w:color w:val="808080"/>
+          <w:lang w:val="en-US"/>
+        </w:rPr>
+        <w:t xml:space="preserve"> </w:t>
+      </w:r>
+      <w:r>
+        <w:rPr>
+          <w:color w:val="808080"/>
+        </w:rPr>
+        <w:t>моделей</w:t>
+      </w:r>
+      <w:r>
+        <w:rPr>
+          <w:color w:val="808080"/>
+          <w:lang w:val="en-US"/>
+        </w:rPr>
+        <w:t xml:space="preserve"> </w:t>
+      </w:r>
+      <w:r>
+        <w:rPr>
+          <w:color w:val="808080"/>
+        </w:rPr>
+        <w:t>товаров</w:t>
+      </w:r>
+      <w:r>
+        <w:rPr>
+          <w:color w:val="808080"/>
+          <w:lang w:val="en-US"/>
+        </w:rPr>
+        <w:t>.</w:t>
+      </w:r>
+      <w:r>
+        <w:rPr>
+          <w:color w:val="808080"/>
+          <w:lang w:val="en-US"/>
+        </w:rPr>
+        <w:br/>
+      </w:r>
+      <w:proofErr w:type="spellStart"/>
+      <w:proofErr w:type="gramStart"/>
+      <w:r>
+        <w:rPr>
+          <w:color w:val="A9B7C6"/>
+          <w:lang w:val="en-US"/>
+        </w:rPr>
+        <w:t>admin.site</w:t>
+      </w:r>
+      <w:proofErr w:type="gramEnd"/>
+      <w:r>
+        <w:rPr>
+          <w:color w:val="A9B7C6"/>
+          <w:lang w:val="en-US"/>
+        </w:rPr>
+        <w:t>.register</w:t>
+      </w:r>
+      <w:proofErr w:type="spellEnd"/>
+      <w:r>
+        <w:rPr>
+          <w:color w:val="A9B7C6"/>
+          <w:lang w:val="en-US"/>
+        </w:rPr>
+        <w:t>(</w:t>
+      </w:r>
+      <w:proofErr w:type="spellStart"/>
+      <w:r>
+        <w:rPr>
+          <w:color w:val="A9B7C6"/>
+          <w:lang w:val="en-US"/>
+        </w:rPr>
+        <w:t>Diningtables</w:t>
+      </w:r>
+      <w:proofErr w:type="spellEnd"/>
+      <w:r>
+        <w:rPr>
+          <w:color w:val="A9B7C6"/>
+          <w:lang w:val="en-US"/>
+        </w:rPr>
+        <w:t>)</w:t>
+      </w:r>
+      <w:r>
+        <w:rPr>
+          <w:color w:val="A9B7C6"/>
+          <w:lang w:val="en-US"/>
+        </w:rPr>
+        <w:br/>
+      </w:r>
+      <w:proofErr w:type="spellStart"/>
+      <w:r>
+        <w:rPr>
+          <w:color w:val="A9B7C6"/>
+          <w:lang w:val="en-US"/>
+        </w:rPr>
+        <w:t>admin.site.register</w:t>
+      </w:r>
+      <w:proofErr w:type="spellEnd"/>
+      <w:r>
+        <w:rPr>
+          <w:color w:val="A9B7C6"/>
+          <w:lang w:val="en-US"/>
+        </w:rPr>
+        <w:t>(Sofas)</w:t>
+      </w:r>
+      <w:r>
+        <w:rPr>
+          <w:color w:val="A9B7C6"/>
+          <w:lang w:val="en-US"/>
+        </w:rPr>
+        <w:br/>
+      </w:r>
+      <w:proofErr w:type="spellStart"/>
+      <w:r>
+        <w:rPr>
+          <w:color w:val="A9B7C6"/>
+          <w:lang w:val="en-US"/>
+        </w:rPr>
+        <w:t>admin.site.register</w:t>
+      </w:r>
+      <w:proofErr w:type="spellEnd"/>
+      <w:r>
+        <w:rPr>
+          <w:color w:val="A9B7C6"/>
+          <w:lang w:val="en-US"/>
+        </w:rPr>
+        <w:t>(Chairs)</w:t>
+      </w:r>
+      <w:r>
+        <w:rPr>
+          <w:color w:val="A9B7C6"/>
+          <w:lang w:val="en-US"/>
+        </w:rPr>
+        <w:br/>
+      </w:r>
+      <w:proofErr w:type="spellStart"/>
+      <w:r>
+        <w:rPr>
+          <w:color w:val="A9B7C6"/>
+          <w:lang w:val="en-US"/>
+        </w:rPr>
+        <w:t>admin.site.register</w:t>
+      </w:r>
+      <w:proofErr w:type="spellEnd"/>
+      <w:r>
+        <w:rPr>
+          <w:color w:val="A9B7C6"/>
+          <w:lang w:val="en-US"/>
+        </w:rPr>
+        <w:t>(</w:t>
+      </w:r>
+      <w:proofErr w:type="spellStart"/>
+      <w:r>
+        <w:rPr>
+          <w:color w:val="A9B7C6"/>
+          <w:lang w:val="en-US"/>
+        </w:rPr>
+        <w:t>Coffeetables</w:t>
+      </w:r>
+      <w:proofErr w:type="spellEnd"/>
+      <w:r>
+        <w:rPr>
+          <w:color w:val="A9B7C6"/>
+          <w:lang w:val="en-US"/>
+        </w:rPr>
+        <w:t>)</w:t>
+      </w:r>
+      <w:r>
+        <w:rPr>
+          <w:color w:val="A9B7C6"/>
+          <w:lang w:val="en-US"/>
+        </w:rPr>
+        <w:br/>
+      </w:r>
+      <w:proofErr w:type="spellStart"/>
+      <w:r>
+        <w:rPr>
+          <w:color w:val="A9B7C6"/>
+          <w:lang w:val="en-US"/>
+        </w:rPr>
+        <w:t>admin.site.register</w:t>
+      </w:r>
+      <w:proofErr w:type="spellEnd"/>
+      <w:r>
+        <w:rPr>
+          <w:color w:val="A9B7C6"/>
+          <w:lang w:val="en-US"/>
+        </w:rPr>
+        <w:t>(Poufs)</w:t>
+      </w:r>
+      <w:r>
+        <w:rPr>
+          <w:color w:val="A9B7C6"/>
+          <w:lang w:val="en-US"/>
+        </w:rPr>
+        <w:br/>
+      </w:r>
+      <w:proofErr w:type="spellStart"/>
+      <w:r>
+        <w:rPr>
+          <w:color w:val="A9B7C6"/>
+          <w:lang w:val="en-US"/>
+        </w:rPr>
+        <w:t>admin.site.register</w:t>
+      </w:r>
+      <w:proofErr w:type="spellEnd"/>
+      <w:r>
+        <w:rPr>
+          <w:color w:val="A9B7C6"/>
+          <w:lang w:val="en-US"/>
+        </w:rPr>
+        <w:t>(</w:t>
+      </w:r>
+      <w:proofErr w:type="spellStart"/>
+      <w:r>
+        <w:rPr>
+          <w:color w:val="A9B7C6"/>
+          <w:lang w:val="en-US"/>
+        </w:rPr>
+        <w:t>Diningchairs</w:t>
+      </w:r>
+      <w:proofErr w:type="spellEnd"/>
+      <w:r>
+        <w:rPr>
+          <w:color w:val="A9B7C6"/>
+          <w:lang w:val="en-US"/>
+        </w:rPr>
+        <w:t>)</w:t>
+      </w:r>
+      <w:r>
+        <w:rPr>
+          <w:color w:val="A9B7C6"/>
+          <w:lang w:val="en-US"/>
+        </w:rPr>
+        <w:br/>
+      </w:r>
+      <w:proofErr w:type="spellStart"/>
+      <w:r>
+        <w:rPr>
+          <w:color w:val="A9B7C6"/>
+          <w:lang w:val="en-US"/>
+        </w:rPr>
+        <w:t>admin.site.register</w:t>
+      </w:r>
+      <w:proofErr w:type="spellEnd"/>
+      <w:r>
+        <w:rPr>
+          <w:color w:val="A9B7C6"/>
+          <w:lang w:val="en-US"/>
+        </w:rPr>
+        <w:t>(</w:t>
+      </w:r>
+      <w:proofErr w:type="spellStart"/>
+      <w:r>
+        <w:rPr>
+          <w:color w:val="A9B7C6"/>
+          <w:lang w:val="en-US"/>
+        </w:rPr>
+        <w:t>Bedsidetables</w:t>
+      </w:r>
+      <w:proofErr w:type="spellEnd"/>
+      <w:r>
+        <w:rPr>
+          <w:color w:val="A9B7C6"/>
+          <w:lang w:val="en-US"/>
+        </w:rPr>
+        <w:t>)</w:t>
+      </w:r>
+      <w:r>
+        <w:rPr>
+          <w:color w:val="A9B7C6"/>
+          <w:lang w:val="en-US"/>
+        </w:rPr>
+        <w:br/>
+      </w:r>
+      <w:proofErr w:type="spellStart"/>
+      <w:r>
+        <w:rPr>
+          <w:color w:val="A9B7C6"/>
+          <w:lang w:val="en-US"/>
+        </w:rPr>
+        <w:t>admin.site.register</w:t>
+      </w:r>
+      <w:proofErr w:type="spellEnd"/>
+      <w:r>
+        <w:rPr>
+          <w:color w:val="A9B7C6"/>
+          <w:lang w:val="en-US"/>
+        </w:rPr>
+        <w:t>(Consoles)</w:t>
+      </w:r>
+      <w:r>
+        <w:rPr>
+          <w:color w:val="A9B7C6"/>
+          <w:lang w:val="en-US"/>
+        </w:rPr>
+        <w:br/>
+      </w:r>
+      <w:proofErr w:type="spellStart"/>
+      <w:r>
+        <w:rPr>
+          <w:color w:val="A9B7C6"/>
+          <w:lang w:val="en-US"/>
+        </w:rPr>
+        <w:t>admin.site.register</w:t>
+      </w:r>
+      <w:proofErr w:type="spellEnd"/>
+      <w:r>
+        <w:rPr>
+          <w:color w:val="A9B7C6"/>
+          <w:lang w:val="en-US"/>
+        </w:rPr>
+        <w:t>(Shelving)</w:t>
+      </w:r>
+      <w:r>
+        <w:rPr>
+          <w:color w:val="A9B7C6"/>
+          <w:lang w:val="en-US"/>
+        </w:rPr>
+        <w:br/>
+      </w:r>
+      <w:proofErr w:type="spellStart"/>
+      <w:r>
+        <w:rPr>
+          <w:color w:val="A9B7C6"/>
+          <w:lang w:val="en-US"/>
+        </w:rPr>
+        <w:t>admin.site.register</w:t>
+      </w:r>
+      <w:proofErr w:type="spellEnd"/>
+      <w:r>
+        <w:rPr>
+          <w:color w:val="A9B7C6"/>
+          <w:lang w:val="en-US"/>
+        </w:rPr>
+        <w:t>(</w:t>
+      </w:r>
+      <w:proofErr w:type="spellStart"/>
+      <w:r>
+        <w:rPr>
+          <w:color w:val="A9B7C6"/>
+          <w:lang w:val="en-US"/>
+        </w:rPr>
+        <w:t>UserProfile</w:t>
+      </w:r>
+      <w:proofErr w:type="spellEnd"/>
+      <w:r>
+        <w:rPr>
+          <w:color w:val="CC7832"/>
+          <w:lang w:val="en-US"/>
+        </w:rPr>
+        <w:t xml:space="preserve">, </w:t>
+      </w:r>
+      <w:proofErr w:type="spellStart"/>
+      <w:r>
+        <w:rPr>
+          <w:color w:val="A9B7C6"/>
+          <w:lang w:val="en-US"/>
+        </w:rPr>
+        <w:t>UserProfileAdmin</w:t>
+      </w:r>
+      <w:proofErr w:type="spellEnd"/>
+      <w:r>
+        <w:rPr>
+          <w:color w:val="A9B7C6"/>
+          <w:lang w:val="en-US"/>
+        </w:rPr>
+        <w:t>)</w:t>
+      </w:r>
+    </w:p>
+    <w:p>
+      <w:pPr>
+        <w:spacing w:line="360" w:lineRule="auto"/>
+        <w:ind w:firstLine="709"/>
+        <w:rPr>
+          <w:rFonts w:ascii="Times New Roman" w:hAnsi="Times New Roman" w:cs="Times New Roman"/>
+          <w:sz w:val="28"/>
+          <w:lang w:val="en-US"/>
+        </w:rPr>
+      </w:pPr>
+    </w:p>
+    <w:p>
+      <w:pPr>
+        <w:spacing w:line="360" w:lineRule="auto"/>
+        <w:ind w:firstLine="709"/>
+        <w:rPr>
+          <w:rFonts w:ascii="Times New Roman" w:hAnsi="Times New Roman" w:cs="Times New Roman"/>
+          <w:sz w:val="28"/>
+          <w:lang w:val="en-US"/>
+        </w:rPr>
+      </w:pPr>
+      <w:r>
+        <w:rPr>
+          <w:rFonts w:ascii="Times New Roman" w:hAnsi="Times New Roman" w:cs="Times New Roman"/>
+          <w:sz w:val="28"/>
+        </w:rPr>
+        <w:t xml:space="preserve">Файл </w:t>
+      </w:r>
+      <w:r>
+        <w:rPr>
+          <w:rFonts w:ascii="Times New Roman" w:hAnsi="Times New Roman" w:cs="Times New Roman"/>
+          <w:sz w:val="28"/>
+          <w:lang w:val="en-US"/>
+        </w:rPr>
+        <w:t>urls.py</w:t>
+      </w:r>
+    </w:p>
+    <w:p>
+      <w:pPr>
+        <w:pStyle w:val="HTML"/>
+        <w:shd w:val="clear" w:color="auto" w:fill="2B2B2B"/>
+        <w:rPr>
+          <w:color w:val="A9B7C6"/>
+          <w:lang w:val="en-US"/>
+        </w:rPr>
+      </w:pPr>
+      <w:r>
+        <w:rPr>
+          <w:color w:val="808080"/>
+        </w:rPr>
+        <w:t># URL адреса всех страниц</w:t>
+      </w:r>
+      <w:r>
+        <w:rPr>
+          <w:color w:val="808080"/>
+        </w:rPr>
+        <w:br/>
+      </w:r>
+      <w:proofErr w:type="spellStart"/>
+      <w:r>
+        <w:rPr>
+          <w:color w:val="A9B7C6"/>
+        </w:rPr>
+        <w:t>urlpatterns</w:t>
+      </w:r>
+      <w:proofErr w:type="spellEnd"/>
+      <w:r>
+        <w:rPr>
+          <w:color w:val="A9B7C6"/>
+        </w:rPr>
+        <w:t xml:space="preserve"> = [</w:t>
+      </w:r>
+      <w:r>
+        <w:rPr>
+          <w:color w:val="A9B7C6"/>
+        </w:rPr>
+        <w:br/>
+      </w:r>
+      <w:r>
+        <w:rPr>
+          <w:color w:val="A9B7C6"/>
+        </w:rPr>
+        <w:br/>
+        <w:t xml:space="preserve">   </w:t>
+      </w:r>
+      <w:r>
+        <w:rPr>
+          <w:color w:val="808080"/>
+        </w:rPr>
+        <w:t># URL адрес главной страницы.</w:t>
+      </w:r>
+      <w:r>
+        <w:rPr>
+          <w:color w:val="808080"/>
+        </w:rPr>
+        <w:br/>
+        <w:t xml:space="preserve">   </w:t>
+      </w:r>
+      <w:r>
+        <w:rPr>
+          <w:color w:val="A9B7C6"/>
+          <w:lang w:val="en-US"/>
+        </w:rPr>
+        <w:t>path(</w:t>
+      </w:r>
+      <w:r>
+        <w:rPr>
+          <w:color w:val="6A8759"/>
+          <w:lang w:val="en-US"/>
+        </w:rPr>
+        <w:t>''</w:t>
+      </w:r>
+      <w:r>
+        <w:rPr>
+          <w:color w:val="CC7832"/>
+          <w:lang w:val="en-US"/>
+        </w:rPr>
+        <w:t xml:space="preserve">, </w:t>
+      </w:r>
+      <w:proofErr w:type="spellStart"/>
+      <w:r>
+        <w:rPr>
+          <w:color w:val="A9B7C6"/>
+          <w:lang w:val="en-US"/>
+        </w:rPr>
+        <w:t>views.index</w:t>
+      </w:r>
+      <w:proofErr w:type="spellEnd"/>
+      <w:r>
+        <w:rPr>
+          <w:color w:val="CC7832"/>
+          <w:lang w:val="en-US"/>
+        </w:rPr>
+        <w:t xml:space="preserve">, </w:t>
+      </w:r>
+      <w:r>
+        <w:rPr>
+          <w:color w:val="AA4926"/>
+          <w:lang w:val="en-US"/>
+        </w:rPr>
+        <w:t>name</w:t>
+      </w:r>
+      <w:r>
+        <w:rPr>
+          <w:color w:val="A9B7C6"/>
+          <w:lang w:val="en-US"/>
+        </w:rPr>
+        <w:t>=</w:t>
+      </w:r>
+      <w:r>
+        <w:rPr>
+          <w:color w:val="6A8759"/>
+          <w:lang w:val="en-US"/>
+        </w:rPr>
+        <w:t>'main'</w:t>
+      </w:r>
+      <w:r>
+        <w:rPr>
+          <w:color w:val="A9B7C6"/>
+          <w:lang w:val="en-US"/>
+        </w:rPr>
+        <w:t>)</w:t>
+      </w:r>
+      <w:r>
+        <w:rPr>
+          <w:color w:val="CC7832"/>
+          <w:lang w:val="en-US"/>
+        </w:rPr>
+        <w:t>,</w:t>
+      </w:r>
+      <w:r>
+        <w:rPr>
+          <w:color w:val="CC7832"/>
+          <w:lang w:val="en-US"/>
+        </w:rPr>
+        <w:br/>
+      </w:r>
+      <w:r>
+        <w:rPr>
+          <w:color w:val="CC7832"/>
+          <w:lang w:val="en-US"/>
+        </w:rPr>
+        <w:br/>
+        <w:t xml:space="preserve">   </w:t>
+      </w:r>
+      <w:r>
+        <w:rPr>
+          <w:color w:val="808080"/>
+          <w:lang w:val="en-US"/>
+        </w:rPr>
+        <w:t xml:space="preserve"># URL </w:t>
+      </w:r>
+      <w:r>
+        <w:rPr>
+          <w:color w:val="808080"/>
+        </w:rPr>
+        <w:t>адреса</w:t>
+      </w:r>
+      <w:r>
+        <w:rPr>
+          <w:color w:val="808080"/>
+          <w:lang w:val="en-US"/>
+        </w:rPr>
+        <w:t xml:space="preserve"> </w:t>
+      </w:r>
+      <w:r>
+        <w:rPr>
+          <w:color w:val="808080"/>
+        </w:rPr>
+        <w:t>товаров</w:t>
+      </w:r>
+      <w:r>
+        <w:rPr>
+          <w:color w:val="808080"/>
+          <w:lang w:val="en-US"/>
+        </w:rPr>
+        <w:t>.</w:t>
+      </w:r>
+      <w:r>
+        <w:rPr>
+          <w:color w:val="808080"/>
+          <w:lang w:val="en-US"/>
+        </w:rPr>
+        <w:br/>
+        <w:t xml:space="preserve">   </w:t>
+      </w:r>
+      <w:r>
+        <w:rPr>
+          <w:color w:val="A9B7C6"/>
+          <w:lang w:val="en-US"/>
+        </w:rPr>
+        <w:t>path(</w:t>
+      </w:r>
+      <w:r>
+        <w:rPr>
+          <w:color w:val="6A8759"/>
+          <w:lang w:val="en-US"/>
+        </w:rPr>
+        <w:t>'sofas'</w:t>
+      </w:r>
+      <w:r>
+        <w:rPr>
+          <w:color w:val="CC7832"/>
+          <w:lang w:val="en-US"/>
+        </w:rPr>
+        <w:t xml:space="preserve">, </w:t>
+      </w:r>
+      <w:proofErr w:type="spellStart"/>
+      <w:r>
+        <w:rPr>
+          <w:color w:val="A9B7C6"/>
+          <w:lang w:val="en-US"/>
+        </w:rPr>
+        <w:t>views.sofas</w:t>
+      </w:r>
+      <w:proofErr w:type="spellEnd"/>
+      <w:r>
+        <w:rPr>
+          <w:color w:val="CC7832"/>
+          <w:lang w:val="en-US"/>
+        </w:rPr>
+        <w:t xml:space="preserve">, </w:t>
+      </w:r>
+      <w:r>
+        <w:rPr>
+          <w:color w:val="AA4926"/>
+          <w:lang w:val="en-US"/>
+        </w:rPr>
+        <w:t>name</w:t>
+      </w:r>
+      <w:r>
+        <w:rPr>
+          <w:color w:val="A9B7C6"/>
+          <w:lang w:val="en-US"/>
+        </w:rPr>
+        <w:t>=</w:t>
+      </w:r>
+      <w:r>
+        <w:rPr>
+          <w:color w:val="6A8759"/>
+          <w:lang w:val="en-US"/>
+        </w:rPr>
+        <w:t>'sofas'</w:t>
+      </w:r>
+      <w:r>
+        <w:rPr>
+          <w:color w:val="A9B7C6"/>
+          <w:lang w:val="en-US"/>
+        </w:rPr>
+        <w:t>)</w:t>
+      </w:r>
+      <w:r>
+        <w:rPr>
+          <w:color w:val="CC7832"/>
+          <w:lang w:val="en-US"/>
+        </w:rPr>
+        <w:t>,</w:t>
+      </w:r>
+      <w:r>
+        <w:rPr>
+          <w:color w:val="CC7832"/>
+          <w:lang w:val="en-US"/>
+        </w:rPr>
+        <w:br/>
+        <w:t xml:space="preserve">   </w:t>
+      </w:r>
+      <w:r>
+        <w:rPr>
+          <w:color w:val="A9B7C6"/>
+          <w:lang w:val="en-US"/>
+        </w:rPr>
+        <w:t>path(</w:t>
+      </w:r>
+      <w:r>
+        <w:rPr>
+          <w:color w:val="6A8759"/>
+          <w:lang w:val="en-US"/>
+        </w:rPr>
+        <w:t>'shelving'</w:t>
+      </w:r>
+      <w:r>
+        <w:rPr>
+          <w:color w:val="CC7832"/>
+          <w:lang w:val="en-US"/>
+        </w:rPr>
+        <w:t xml:space="preserve">, </w:t>
+      </w:r>
+      <w:proofErr w:type="spellStart"/>
+      <w:r>
+        <w:rPr>
+          <w:color w:val="A9B7C6"/>
+          <w:lang w:val="en-US"/>
+        </w:rPr>
+        <w:t>views.shelving</w:t>
+      </w:r>
+      <w:proofErr w:type="spellEnd"/>
+      <w:r>
+        <w:rPr>
+          <w:color w:val="CC7832"/>
+          <w:lang w:val="en-US"/>
+        </w:rPr>
+        <w:t xml:space="preserve">, </w:t>
+      </w:r>
+      <w:r>
+        <w:rPr>
+          <w:color w:val="AA4926"/>
+          <w:lang w:val="en-US"/>
+        </w:rPr>
+        <w:t>name</w:t>
+      </w:r>
+      <w:r>
+        <w:rPr>
+          <w:color w:val="A9B7C6"/>
+          <w:lang w:val="en-US"/>
+        </w:rPr>
+        <w:t>=</w:t>
+      </w:r>
+      <w:r>
+        <w:rPr>
+          <w:color w:val="6A8759"/>
+          <w:lang w:val="en-US"/>
+        </w:rPr>
+        <w:t>'shelving'</w:t>
+      </w:r>
+      <w:r>
+        <w:rPr>
+          <w:color w:val="A9B7C6"/>
+          <w:lang w:val="en-US"/>
+        </w:rPr>
+        <w:t>)</w:t>
+      </w:r>
+      <w:r>
+        <w:rPr>
+          <w:color w:val="CC7832"/>
+          <w:lang w:val="en-US"/>
+        </w:rPr>
+        <w:t>,</w:t>
+      </w:r>
+      <w:r>
+        <w:rPr>
+          <w:color w:val="CC7832"/>
+          <w:lang w:val="en-US"/>
+        </w:rPr>
+        <w:br/>
+        <w:t xml:space="preserve">   </w:t>
+      </w:r>
+      <w:r>
+        <w:rPr>
+          <w:color w:val="A9B7C6"/>
+          <w:lang w:val="en-US"/>
+        </w:rPr>
+        <w:t>path(</w:t>
+      </w:r>
+      <w:r>
+        <w:rPr>
+          <w:color w:val="6A8759"/>
+          <w:lang w:val="en-US"/>
+        </w:rPr>
+        <w:t>'</w:t>
+      </w:r>
+      <w:proofErr w:type="spellStart"/>
+      <w:r>
+        <w:rPr>
+          <w:color w:val="6A8759"/>
+          <w:lang w:val="en-US"/>
+        </w:rPr>
+        <w:t>diningtables</w:t>
+      </w:r>
+      <w:proofErr w:type="spellEnd"/>
+      <w:r>
+        <w:rPr>
+          <w:color w:val="6A8759"/>
+          <w:lang w:val="en-US"/>
+        </w:rPr>
+        <w:t>'</w:t>
+      </w:r>
+      <w:r>
+        <w:rPr>
+          <w:color w:val="CC7832"/>
+          <w:lang w:val="en-US"/>
+        </w:rPr>
+        <w:t xml:space="preserve">, </w:t>
+      </w:r>
+      <w:proofErr w:type="spellStart"/>
+      <w:r>
+        <w:rPr>
+          <w:color w:val="A9B7C6"/>
+          <w:lang w:val="en-US"/>
+        </w:rPr>
+        <w:t>views.diningtables</w:t>
+      </w:r>
+      <w:proofErr w:type="spellEnd"/>
+      <w:r>
+        <w:rPr>
+          <w:color w:val="CC7832"/>
+          <w:lang w:val="en-US"/>
+        </w:rPr>
+        <w:t xml:space="preserve">, </w:t>
+      </w:r>
+      <w:r>
+        <w:rPr>
+          <w:color w:val="AA4926"/>
+          <w:lang w:val="en-US"/>
+        </w:rPr>
+        <w:t>name</w:t>
+      </w:r>
+      <w:r>
+        <w:rPr>
+          <w:color w:val="A9B7C6"/>
+          <w:lang w:val="en-US"/>
+        </w:rPr>
+        <w:t>=</w:t>
+      </w:r>
+      <w:r>
+        <w:rPr>
+          <w:color w:val="6A8759"/>
+          <w:lang w:val="en-US"/>
+        </w:rPr>
+        <w:t>'</w:t>
+      </w:r>
+      <w:proofErr w:type="spellStart"/>
+      <w:r>
+        <w:rPr>
+          <w:color w:val="6A8759"/>
+          <w:lang w:val="en-US"/>
+        </w:rPr>
+        <w:t>diningtables</w:t>
+      </w:r>
+      <w:proofErr w:type="spellEnd"/>
+      <w:r>
+        <w:rPr>
+          <w:color w:val="6A8759"/>
+          <w:lang w:val="en-US"/>
+        </w:rPr>
+        <w:t>'</w:t>
+      </w:r>
+      <w:r>
+        <w:rPr>
+          <w:color w:val="A9B7C6"/>
+          <w:lang w:val="en-US"/>
+        </w:rPr>
+        <w:t>)</w:t>
+      </w:r>
+      <w:r>
+        <w:rPr>
+          <w:color w:val="CC7832"/>
+          <w:lang w:val="en-US"/>
+        </w:rPr>
+        <w:t>,</w:t>
+      </w:r>
+      <w:r>
+        <w:rPr>
+          <w:color w:val="CC7832"/>
+          <w:lang w:val="en-US"/>
+        </w:rPr>
+        <w:br/>
+        <w:t xml:space="preserve">   </w:t>
+      </w:r>
+      <w:r>
+        <w:rPr>
+          <w:color w:val="A9B7C6"/>
+          <w:lang w:val="en-US"/>
+        </w:rPr>
+        <w:t>path(</w:t>
+      </w:r>
+      <w:r>
+        <w:rPr>
+          <w:color w:val="6A8759"/>
+          <w:lang w:val="en-US"/>
+        </w:rPr>
+        <w:t>'</w:t>
+      </w:r>
+      <w:proofErr w:type="spellStart"/>
+      <w:r>
+        <w:rPr>
+          <w:color w:val="6A8759"/>
+          <w:lang w:val="en-US"/>
+        </w:rPr>
+        <w:t>coffeetables</w:t>
+      </w:r>
+      <w:proofErr w:type="spellEnd"/>
+      <w:r>
+        <w:rPr>
+          <w:color w:val="6A8759"/>
+          <w:lang w:val="en-US"/>
+        </w:rPr>
+        <w:t>'</w:t>
+      </w:r>
+      <w:r>
+        <w:rPr>
+          <w:color w:val="CC7832"/>
+          <w:lang w:val="en-US"/>
+        </w:rPr>
+        <w:t xml:space="preserve">, </w:t>
+      </w:r>
+      <w:proofErr w:type="spellStart"/>
+      <w:r>
+        <w:rPr>
+          <w:color w:val="A9B7C6"/>
+          <w:lang w:val="en-US"/>
+        </w:rPr>
+        <w:t>views.coffeetables</w:t>
+      </w:r>
+      <w:proofErr w:type="spellEnd"/>
+      <w:r>
+        <w:rPr>
+          <w:color w:val="CC7832"/>
+          <w:lang w:val="en-US"/>
+        </w:rPr>
+        <w:t xml:space="preserve">, </w:t>
+      </w:r>
+      <w:r>
+        <w:rPr>
+          <w:color w:val="AA4926"/>
+          <w:lang w:val="en-US"/>
+        </w:rPr>
+        <w:t>name</w:t>
+      </w:r>
+      <w:r>
+        <w:rPr>
+          <w:color w:val="A9B7C6"/>
+          <w:lang w:val="en-US"/>
+        </w:rPr>
+        <w:t>=</w:t>
+      </w:r>
+      <w:r>
+        <w:rPr>
+          <w:color w:val="6A8759"/>
+          <w:lang w:val="en-US"/>
+        </w:rPr>
+        <w:t>'</w:t>
+      </w:r>
+      <w:proofErr w:type="spellStart"/>
+      <w:r>
+        <w:rPr>
+          <w:color w:val="6A8759"/>
+          <w:lang w:val="en-US"/>
+        </w:rPr>
+        <w:t>coffeetables</w:t>
+      </w:r>
+      <w:proofErr w:type="spellEnd"/>
+      <w:r>
+        <w:rPr>
+          <w:color w:val="6A8759"/>
+          <w:lang w:val="en-US"/>
+        </w:rPr>
+        <w:t>'</w:t>
+      </w:r>
+      <w:r>
+        <w:rPr>
+          <w:color w:val="A9B7C6"/>
+          <w:lang w:val="en-US"/>
+        </w:rPr>
+        <w:t>)</w:t>
+      </w:r>
+      <w:r>
+        <w:rPr>
+          <w:color w:val="CC7832"/>
+          <w:lang w:val="en-US"/>
+        </w:rPr>
+        <w:t>,</w:t>
+      </w:r>
+      <w:r>
+        <w:rPr>
+          <w:color w:val="CC7832"/>
+          <w:lang w:val="en-US"/>
+        </w:rPr>
+        <w:br/>
+        <w:t xml:space="preserve">   </w:t>
+      </w:r>
+      <w:r>
+        <w:rPr>
+          <w:color w:val="A9B7C6"/>
+          <w:lang w:val="en-US"/>
+        </w:rPr>
+        <w:t>path(</w:t>
+      </w:r>
+      <w:r>
+        <w:rPr>
+          <w:color w:val="6A8759"/>
+          <w:lang w:val="en-US"/>
+        </w:rPr>
+        <w:t>'</w:t>
+      </w:r>
+      <w:proofErr w:type="spellStart"/>
+      <w:r>
+        <w:rPr>
+          <w:color w:val="6A8759"/>
+          <w:lang w:val="en-US"/>
+        </w:rPr>
+        <w:t>diningchairs</w:t>
+      </w:r>
+      <w:proofErr w:type="spellEnd"/>
+      <w:r>
+        <w:rPr>
+          <w:color w:val="6A8759"/>
+          <w:lang w:val="en-US"/>
+        </w:rPr>
+        <w:t>'</w:t>
+      </w:r>
+      <w:r>
+        <w:rPr>
+          <w:color w:val="CC7832"/>
+          <w:lang w:val="en-US"/>
+        </w:rPr>
+        <w:t xml:space="preserve">, </w:t>
+      </w:r>
+      <w:proofErr w:type="spellStart"/>
+      <w:r>
+        <w:rPr>
+          <w:color w:val="A9B7C6"/>
+          <w:lang w:val="en-US"/>
+        </w:rPr>
+        <w:t>views.diningchairs</w:t>
+      </w:r>
+      <w:proofErr w:type="spellEnd"/>
+      <w:r>
+        <w:rPr>
+          <w:color w:val="CC7832"/>
+          <w:lang w:val="en-US"/>
+        </w:rPr>
+        <w:t xml:space="preserve">, </w:t>
+      </w:r>
+      <w:r>
+        <w:rPr>
+          <w:color w:val="AA4926"/>
+          <w:lang w:val="en-US"/>
+        </w:rPr>
+        <w:t>name</w:t>
+      </w:r>
+      <w:r>
+        <w:rPr>
+          <w:color w:val="A9B7C6"/>
+          <w:lang w:val="en-US"/>
+        </w:rPr>
+        <w:t>=</w:t>
+      </w:r>
+      <w:r>
+        <w:rPr>
+          <w:color w:val="6A8759"/>
+          <w:lang w:val="en-US"/>
+        </w:rPr>
+        <w:t>'</w:t>
+      </w:r>
+      <w:proofErr w:type="spellStart"/>
+      <w:r>
+        <w:rPr>
+          <w:color w:val="6A8759"/>
+          <w:lang w:val="en-US"/>
+        </w:rPr>
+        <w:t>diningchairs</w:t>
+      </w:r>
+      <w:proofErr w:type="spellEnd"/>
+      <w:r>
+        <w:rPr>
+          <w:color w:val="6A8759"/>
+          <w:lang w:val="en-US"/>
+        </w:rPr>
+        <w:t>'</w:t>
+      </w:r>
+      <w:r>
+        <w:rPr>
+          <w:color w:val="A9B7C6"/>
+          <w:lang w:val="en-US"/>
+        </w:rPr>
+        <w:t>)</w:t>
+      </w:r>
+      <w:r>
+        <w:rPr>
+          <w:color w:val="CC7832"/>
+          <w:lang w:val="en-US"/>
+        </w:rPr>
+        <w:t>,</w:t>
+      </w:r>
+      <w:r>
+        <w:rPr>
+          <w:color w:val="CC7832"/>
+          <w:lang w:val="en-US"/>
+        </w:rPr>
+        <w:br/>
+        <w:t xml:space="preserve">   </w:t>
+      </w:r>
+      <w:r>
+        <w:rPr>
+          <w:color w:val="A9B7C6"/>
+          <w:lang w:val="en-US"/>
+        </w:rPr>
+        <w:t>path(</w:t>
+      </w:r>
+      <w:r>
+        <w:rPr>
+          <w:color w:val="6A8759"/>
+          <w:lang w:val="en-US"/>
+        </w:rPr>
+        <w:t>'poufs'</w:t>
+      </w:r>
+      <w:r>
+        <w:rPr>
+          <w:color w:val="CC7832"/>
+          <w:lang w:val="en-US"/>
+        </w:rPr>
+        <w:t xml:space="preserve">, </w:t>
+      </w:r>
+      <w:proofErr w:type="spellStart"/>
+      <w:r>
+        <w:rPr>
+          <w:color w:val="A9B7C6"/>
+          <w:lang w:val="en-US"/>
+        </w:rPr>
+        <w:t>views.poufsandbanquettes</w:t>
+      </w:r>
+      <w:proofErr w:type="spellEnd"/>
+      <w:r>
+        <w:rPr>
+          <w:color w:val="CC7832"/>
+          <w:lang w:val="en-US"/>
+        </w:rPr>
+        <w:t xml:space="preserve">, </w:t>
+      </w:r>
+      <w:r>
+        <w:rPr>
+          <w:color w:val="AA4926"/>
+          <w:lang w:val="en-US"/>
+        </w:rPr>
+        <w:t>name</w:t>
+      </w:r>
+      <w:r>
+        <w:rPr>
+          <w:color w:val="A9B7C6"/>
+          <w:lang w:val="en-US"/>
+        </w:rPr>
+        <w:t>=</w:t>
+      </w:r>
+      <w:r>
+        <w:rPr>
+          <w:color w:val="6A8759"/>
+          <w:lang w:val="en-US"/>
+        </w:rPr>
+        <w:t>'poufs'</w:t>
+      </w:r>
+      <w:r>
+        <w:rPr>
+          <w:color w:val="A9B7C6"/>
+          <w:lang w:val="en-US"/>
+        </w:rPr>
+        <w:t>)</w:t>
+      </w:r>
+      <w:r>
+        <w:rPr>
+          <w:color w:val="CC7832"/>
+          <w:lang w:val="en-US"/>
+        </w:rPr>
+        <w:t>,</w:t>
+      </w:r>
+      <w:r>
+        <w:rPr>
+          <w:color w:val="CC7832"/>
+          <w:lang w:val="en-US"/>
+        </w:rPr>
+        <w:br/>
+        <w:t xml:space="preserve">   </w:t>
+      </w:r>
+      <w:r>
+        <w:rPr>
+          <w:color w:val="A9B7C6"/>
+          <w:lang w:val="en-US"/>
+        </w:rPr>
+        <w:t>path(</w:t>
+      </w:r>
+      <w:r>
+        <w:rPr>
+          <w:color w:val="6A8759"/>
+          <w:lang w:val="en-US"/>
+        </w:rPr>
+        <w:t>'</w:t>
+      </w:r>
+      <w:proofErr w:type="spellStart"/>
+      <w:r>
+        <w:rPr>
+          <w:color w:val="6A8759"/>
+          <w:lang w:val="en-US"/>
+        </w:rPr>
+        <w:t>bedsidetables</w:t>
+      </w:r>
+      <w:proofErr w:type="spellEnd"/>
+      <w:r>
+        <w:rPr>
+          <w:color w:val="6A8759"/>
+          <w:lang w:val="en-US"/>
+        </w:rPr>
+        <w:t>'</w:t>
+      </w:r>
+      <w:r>
+        <w:rPr>
+          <w:color w:val="CC7832"/>
+          <w:lang w:val="en-US"/>
+        </w:rPr>
+        <w:t xml:space="preserve">, </w:t>
+      </w:r>
+      <w:proofErr w:type="spellStart"/>
+      <w:r>
+        <w:rPr>
+          <w:color w:val="A9B7C6"/>
+          <w:lang w:val="en-US"/>
+        </w:rPr>
+        <w:t>views.bedsidetable</w:t>
+      </w:r>
+      <w:proofErr w:type="spellEnd"/>
+      <w:r>
+        <w:rPr>
+          <w:color w:val="CC7832"/>
+          <w:lang w:val="en-US"/>
+        </w:rPr>
+        <w:t xml:space="preserve">, </w:t>
+      </w:r>
+      <w:r>
+        <w:rPr>
+          <w:color w:val="AA4926"/>
+          <w:lang w:val="en-US"/>
+        </w:rPr>
+        <w:t>name</w:t>
+      </w:r>
+      <w:r>
+        <w:rPr>
+          <w:color w:val="A9B7C6"/>
+          <w:lang w:val="en-US"/>
+        </w:rPr>
+        <w:t>=</w:t>
+      </w:r>
+      <w:r>
+        <w:rPr>
+          <w:color w:val="6A8759"/>
+          <w:lang w:val="en-US"/>
+        </w:rPr>
+        <w:t>'</w:t>
+      </w:r>
+      <w:proofErr w:type="spellStart"/>
+      <w:r>
+        <w:rPr>
+          <w:color w:val="6A8759"/>
+          <w:lang w:val="en-US"/>
+        </w:rPr>
+        <w:t>bedsidetables</w:t>
+      </w:r>
+      <w:proofErr w:type="spellEnd"/>
+      <w:r>
+        <w:rPr>
+          <w:color w:val="6A8759"/>
+          <w:lang w:val="en-US"/>
+        </w:rPr>
+        <w:t>'</w:t>
+      </w:r>
+      <w:r>
+        <w:rPr>
+          <w:color w:val="A9B7C6"/>
+          <w:lang w:val="en-US"/>
+        </w:rPr>
+        <w:t>)</w:t>
+      </w:r>
+      <w:r>
+        <w:rPr>
+          <w:color w:val="CC7832"/>
+          <w:lang w:val="en-US"/>
+        </w:rPr>
+        <w:t>,</w:t>
+      </w:r>
+      <w:r>
+        <w:rPr>
+          <w:color w:val="CC7832"/>
+          <w:lang w:val="en-US"/>
+        </w:rPr>
+        <w:br/>
+        <w:t xml:space="preserve">   </w:t>
+      </w:r>
+      <w:r>
+        <w:rPr>
+          <w:color w:val="A9B7C6"/>
+          <w:lang w:val="en-US"/>
+        </w:rPr>
+        <w:t>path(</w:t>
+      </w:r>
+      <w:r>
+        <w:rPr>
+          <w:color w:val="6A8759"/>
+          <w:lang w:val="en-US"/>
+        </w:rPr>
+        <w:t>'consoles'</w:t>
+      </w:r>
+      <w:r>
+        <w:rPr>
+          <w:color w:val="CC7832"/>
+          <w:lang w:val="en-US"/>
+        </w:rPr>
+        <w:t xml:space="preserve">, </w:t>
+      </w:r>
+      <w:proofErr w:type="spellStart"/>
+      <w:r>
+        <w:rPr>
+          <w:color w:val="A9B7C6"/>
+          <w:lang w:val="en-US"/>
+        </w:rPr>
+        <w:t>views.consoles</w:t>
+      </w:r>
+      <w:proofErr w:type="spellEnd"/>
+      <w:r>
+        <w:rPr>
+          <w:color w:val="CC7832"/>
+          <w:lang w:val="en-US"/>
+        </w:rPr>
+        <w:t xml:space="preserve">, </w:t>
+      </w:r>
+      <w:r>
+        <w:rPr>
+          <w:color w:val="AA4926"/>
+          <w:lang w:val="en-US"/>
+        </w:rPr>
+        <w:t>name</w:t>
+      </w:r>
+      <w:r>
+        <w:rPr>
+          <w:color w:val="A9B7C6"/>
+          <w:lang w:val="en-US"/>
+        </w:rPr>
+        <w:t>=</w:t>
+      </w:r>
+      <w:r>
+        <w:rPr>
+          <w:color w:val="6A8759"/>
+          <w:lang w:val="en-US"/>
+        </w:rPr>
+        <w:t>'consoles'</w:t>
+      </w:r>
+      <w:r>
+        <w:rPr>
+          <w:color w:val="A9B7C6"/>
+          <w:lang w:val="en-US"/>
+        </w:rPr>
+        <w:t>)</w:t>
+      </w:r>
+      <w:r>
+        <w:rPr>
+          <w:color w:val="CC7832"/>
+          <w:lang w:val="en-US"/>
+        </w:rPr>
+        <w:t>,</w:t>
+      </w:r>
+      <w:r>
+        <w:rPr>
+          <w:color w:val="CC7832"/>
+          <w:lang w:val="en-US"/>
+        </w:rPr>
+        <w:br/>
+        <w:t xml:space="preserve">   </w:t>
+      </w:r>
+      <w:r>
+        <w:rPr>
+          <w:color w:val="A9B7C6"/>
+          <w:lang w:val="en-US"/>
+        </w:rPr>
+        <w:t>path(</w:t>
+      </w:r>
+      <w:r>
+        <w:rPr>
+          <w:color w:val="6A8759"/>
+          <w:lang w:val="en-US"/>
+        </w:rPr>
+        <w:t>'chairs'</w:t>
+      </w:r>
+      <w:r>
+        <w:rPr>
+          <w:color w:val="CC7832"/>
+          <w:lang w:val="en-US"/>
+        </w:rPr>
+        <w:t xml:space="preserve">, </w:t>
+      </w:r>
+      <w:proofErr w:type="spellStart"/>
+      <w:r>
+        <w:rPr>
+          <w:color w:val="A9B7C6"/>
+          <w:lang w:val="en-US"/>
+        </w:rPr>
+        <w:t>views.chairs</w:t>
+      </w:r>
+      <w:proofErr w:type="spellEnd"/>
+      <w:r>
+        <w:rPr>
+          <w:color w:val="CC7832"/>
+          <w:lang w:val="en-US"/>
+        </w:rPr>
+        <w:t xml:space="preserve">, </w:t>
+      </w:r>
+      <w:r>
+        <w:rPr>
+          <w:color w:val="AA4926"/>
+          <w:lang w:val="en-US"/>
+        </w:rPr>
+        <w:t>name</w:t>
+      </w:r>
+      <w:r>
+        <w:rPr>
+          <w:color w:val="A9B7C6"/>
+          <w:lang w:val="en-US"/>
+        </w:rPr>
+        <w:t>=</w:t>
+      </w:r>
+      <w:r>
+        <w:rPr>
+          <w:color w:val="6A8759"/>
+          <w:lang w:val="en-US"/>
+        </w:rPr>
+        <w:t>'chairs'</w:t>
+      </w:r>
+      <w:r>
+        <w:rPr>
+          <w:color w:val="A9B7C6"/>
+          <w:lang w:val="en-US"/>
+        </w:rPr>
+        <w:t>)</w:t>
+      </w:r>
+      <w:r>
+        <w:rPr>
+          <w:color w:val="CC7832"/>
+          <w:lang w:val="en-US"/>
+        </w:rPr>
+        <w:t>,</w:t>
+      </w:r>
+      <w:r>
+        <w:rPr>
+          <w:color w:val="CC7832"/>
+          <w:lang w:val="en-US"/>
+        </w:rPr>
+        <w:br/>
+      </w:r>
+      <w:r>
+        <w:rPr>
+          <w:color w:val="CC7832"/>
+          <w:lang w:val="en-US"/>
+        </w:rPr>
+        <w:br/>
+        <w:t xml:space="preserve">   </w:t>
+      </w:r>
+      <w:r>
+        <w:rPr>
+          <w:color w:val="808080"/>
+          <w:lang w:val="en-US"/>
+        </w:rPr>
+        <w:t xml:space="preserve"># URL </w:t>
+      </w:r>
+      <w:r>
+        <w:rPr>
+          <w:color w:val="808080"/>
+        </w:rPr>
+        <w:t>адреса</w:t>
+      </w:r>
+      <w:r>
+        <w:rPr>
+          <w:color w:val="808080"/>
+          <w:lang w:val="en-US"/>
+        </w:rPr>
+        <w:t xml:space="preserve"> </w:t>
+      </w:r>
+      <w:r>
+        <w:rPr>
+          <w:color w:val="808080"/>
+        </w:rPr>
+        <w:t>новостей</w:t>
+      </w:r>
+      <w:r>
+        <w:rPr>
+          <w:color w:val="808080"/>
+          <w:lang w:val="en-US"/>
+        </w:rPr>
+        <w:t xml:space="preserve"> </w:t>
+      </w:r>
+      <w:r>
+        <w:rPr>
+          <w:color w:val="808080"/>
+        </w:rPr>
+        <w:t>и</w:t>
+      </w:r>
+      <w:r>
+        <w:rPr>
+          <w:color w:val="808080"/>
+          <w:lang w:val="en-US"/>
+        </w:rPr>
+        <w:t xml:space="preserve"> </w:t>
+      </w:r>
+      <w:r>
+        <w:rPr>
+          <w:color w:val="808080"/>
+        </w:rPr>
+        <w:t>акций</w:t>
+      </w:r>
+      <w:r>
+        <w:rPr>
+          <w:color w:val="808080"/>
+          <w:lang w:val="en-US"/>
+        </w:rPr>
+        <w:t>.</w:t>
+      </w:r>
+      <w:r>
+        <w:rPr>
+          <w:color w:val="808080"/>
+          <w:lang w:val="en-US"/>
+        </w:rPr>
+        <w:br/>
+        <w:t xml:space="preserve">   </w:t>
+      </w:r>
+      <w:r>
+        <w:rPr>
+          <w:color w:val="A9B7C6"/>
+          <w:lang w:val="en-US"/>
+        </w:rPr>
+        <w:t>path(</w:t>
+      </w:r>
+      <w:r>
+        <w:rPr>
+          <w:color w:val="6A8759"/>
+          <w:lang w:val="en-US"/>
+        </w:rPr>
+        <w:t>'sales'</w:t>
+      </w:r>
+      <w:r>
+        <w:rPr>
+          <w:color w:val="CC7832"/>
+          <w:lang w:val="en-US"/>
+        </w:rPr>
+        <w:t xml:space="preserve">, </w:t>
+      </w:r>
+      <w:proofErr w:type="spellStart"/>
+      <w:r>
+        <w:rPr>
+          <w:color w:val="A9B7C6"/>
+          <w:lang w:val="en-US"/>
+        </w:rPr>
+        <w:t>views.sales</w:t>
+      </w:r>
+      <w:proofErr w:type="spellEnd"/>
+      <w:r>
+        <w:rPr>
+          <w:color w:val="CC7832"/>
+          <w:lang w:val="en-US"/>
+        </w:rPr>
+        <w:t xml:space="preserve">, </w:t>
+      </w:r>
+      <w:r>
+        <w:rPr>
+          <w:color w:val="AA4926"/>
+          <w:lang w:val="en-US"/>
+        </w:rPr>
+        <w:t>name</w:t>
+      </w:r>
+      <w:r>
+        <w:rPr>
+          <w:color w:val="A9B7C6"/>
+          <w:lang w:val="en-US"/>
+        </w:rPr>
+        <w:t>=</w:t>
+      </w:r>
+      <w:r>
+        <w:rPr>
+          <w:color w:val="6A8759"/>
+          <w:lang w:val="en-US"/>
+        </w:rPr>
+        <w:t>'sales'</w:t>
+      </w:r>
+      <w:r>
+        <w:rPr>
+          <w:color w:val="A9B7C6"/>
+          <w:lang w:val="en-US"/>
+        </w:rPr>
+        <w:t>)</w:t>
+      </w:r>
+      <w:r>
+        <w:rPr>
+          <w:color w:val="CC7832"/>
+          <w:lang w:val="en-US"/>
+        </w:rPr>
+        <w:t>,</w:t>
+      </w:r>
+      <w:r>
+        <w:rPr>
+          <w:color w:val="CC7832"/>
+          <w:lang w:val="en-US"/>
+        </w:rPr>
+        <w:br/>
+        <w:t xml:space="preserve">   </w:t>
+      </w:r>
+      <w:r>
+        <w:rPr>
+          <w:color w:val="A9B7C6"/>
+          <w:lang w:val="en-US"/>
+        </w:rPr>
+        <w:t>path(</w:t>
+      </w:r>
+      <w:r>
+        <w:rPr>
+          <w:color w:val="6A8759"/>
+          <w:lang w:val="en-US"/>
+        </w:rPr>
+        <w:t>'new1'</w:t>
+      </w:r>
+      <w:r>
+        <w:rPr>
+          <w:color w:val="CC7832"/>
+          <w:lang w:val="en-US"/>
+        </w:rPr>
+        <w:t xml:space="preserve">, </w:t>
+      </w:r>
+      <w:r>
+        <w:rPr>
+          <w:color w:val="A9B7C6"/>
+          <w:lang w:val="en-US"/>
+        </w:rPr>
+        <w:t>views.new1</w:t>
+      </w:r>
+      <w:r>
+        <w:rPr>
+          <w:color w:val="CC7832"/>
+          <w:lang w:val="en-US"/>
+        </w:rPr>
+        <w:t xml:space="preserve">, </w:t>
+      </w:r>
+      <w:r>
+        <w:rPr>
+          <w:color w:val="AA4926"/>
+          <w:lang w:val="en-US"/>
+        </w:rPr>
+        <w:t>name</w:t>
+      </w:r>
+      <w:r>
+        <w:rPr>
+          <w:color w:val="A9B7C6"/>
+          <w:lang w:val="en-US"/>
+        </w:rPr>
+        <w:t>=</w:t>
+      </w:r>
+      <w:r>
+        <w:rPr>
+          <w:color w:val="6A8759"/>
+          <w:lang w:val="en-US"/>
+        </w:rPr>
+        <w:t>'new1'</w:t>
+      </w:r>
+      <w:r>
+        <w:rPr>
+          <w:color w:val="A9B7C6"/>
+          <w:lang w:val="en-US"/>
+        </w:rPr>
+        <w:t>)</w:t>
+      </w:r>
+      <w:r>
+        <w:rPr>
+          <w:color w:val="CC7832"/>
+          <w:lang w:val="en-US"/>
+        </w:rPr>
+        <w:t>,</w:t>
+      </w:r>
+      <w:r>
+        <w:rPr>
+          <w:color w:val="CC7832"/>
+          <w:lang w:val="en-US"/>
+        </w:rPr>
+        <w:br/>
+      </w:r>
+      <w:r>
+        <w:rPr>
+          <w:color w:val="CC7832"/>
+          <w:lang w:val="en-US"/>
+        </w:rPr>
+        <w:br/>
+        <w:t xml:space="preserve">   </w:t>
+      </w:r>
+      <w:r>
+        <w:rPr>
+          <w:color w:val="808080"/>
+          <w:lang w:val="en-US"/>
+        </w:rPr>
+        <w:t xml:space="preserve"># URL </w:t>
+      </w:r>
+      <w:r>
+        <w:rPr>
+          <w:color w:val="808080"/>
+        </w:rPr>
+        <w:t>адреса</w:t>
+      </w:r>
+      <w:r>
+        <w:rPr>
+          <w:color w:val="808080"/>
+          <w:lang w:val="en-US"/>
+        </w:rPr>
+        <w:t xml:space="preserve"> </w:t>
+      </w:r>
+      <w:r>
+        <w:rPr>
+          <w:color w:val="808080"/>
+        </w:rPr>
+        <w:t>с</w:t>
+      </w:r>
+      <w:r>
+        <w:rPr>
+          <w:color w:val="808080"/>
+          <w:lang w:val="en-US"/>
+        </w:rPr>
+        <w:t xml:space="preserve"> </w:t>
+      </w:r>
+      <w:r>
+        <w:rPr>
+          <w:color w:val="808080"/>
+        </w:rPr>
+        <w:t>информацией</w:t>
+      </w:r>
+      <w:r>
+        <w:rPr>
+          <w:color w:val="808080"/>
+          <w:lang w:val="en-US"/>
+        </w:rPr>
+        <w:t>.</w:t>
+      </w:r>
+      <w:r>
+        <w:rPr>
+          <w:color w:val="808080"/>
+          <w:lang w:val="en-US"/>
+        </w:rPr>
+        <w:br/>
+        <w:t xml:space="preserve">   </w:t>
+      </w:r>
+      <w:r>
+        <w:rPr>
+          <w:color w:val="A9B7C6"/>
+          <w:lang w:val="en-US"/>
+        </w:rPr>
+        <w:t>path(</w:t>
+      </w:r>
+      <w:r>
+        <w:rPr>
+          <w:color w:val="6A8759"/>
+          <w:lang w:val="en-US"/>
+        </w:rPr>
+        <w:t>'contacts'</w:t>
+      </w:r>
+      <w:r>
+        <w:rPr>
+          <w:color w:val="CC7832"/>
+          <w:lang w:val="en-US"/>
+        </w:rPr>
+        <w:t xml:space="preserve">, </w:t>
+      </w:r>
+      <w:proofErr w:type="spellStart"/>
+      <w:r>
+        <w:rPr>
+          <w:color w:val="A9B7C6"/>
+          <w:lang w:val="en-US"/>
+        </w:rPr>
+        <w:t>views.contacts</w:t>
+      </w:r>
+      <w:proofErr w:type="spellEnd"/>
+      <w:r>
+        <w:rPr>
+          <w:color w:val="CC7832"/>
+          <w:lang w:val="en-US"/>
+        </w:rPr>
+        <w:t xml:space="preserve">, </w:t>
+      </w:r>
+      <w:r>
+        <w:rPr>
+          <w:color w:val="AA4926"/>
+          <w:lang w:val="en-US"/>
+        </w:rPr>
+        <w:t>name</w:t>
+      </w:r>
+      <w:r>
+        <w:rPr>
+          <w:color w:val="A9B7C6"/>
+          <w:lang w:val="en-US"/>
+        </w:rPr>
+        <w:t>=</w:t>
+      </w:r>
+      <w:r>
+        <w:rPr>
+          <w:color w:val="6A8759"/>
+          <w:lang w:val="en-US"/>
+        </w:rPr>
+        <w:t>'contacts'</w:t>
+      </w:r>
+      <w:r>
+        <w:rPr>
+          <w:color w:val="A9B7C6"/>
+          <w:lang w:val="en-US"/>
+        </w:rPr>
+        <w:t>)</w:t>
+      </w:r>
+      <w:r>
+        <w:rPr>
+          <w:color w:val="CC7832"/>
+          <w:lang w:val="en-US"/>
+        </w:rPr>
+        <w:t>,</w:t>
+      </w:r>
+      <w:r>
+        <w:rPr>
+          <w:color w:val="CC7832"/>
+          <w:lang w:val="en-US"/>
+        </w:rPr>
+        <w:br/>
+        <w:t xml:space="preserve">   </w:t>
+      </w:r>
+      <w:r>
+        <w:rPr>
+          <w:color w:val="A9B7C6"/>
+          <w:lang w:val="en-US"/>
+        </w:rPr>
+        <w:t>path(</w:t>
+      </w:r>
+      <w:r>
+        <w:rPr>
+          <w:color w:val="6A8759"/>
+          <w:lang w:val="en-US"/>
+        </w:rPr>
+        <w:t>'cooperation'</w:t>
+      </w:r>
+      <w:r>
+        <w:rPr>
+          <w:color w:val="CC7832"/>
+          <w:lang w:val="en-US"/>
+        </w:rPr>
+        <w:t xml:space="preserve">, </w:t>
+      </w:r>
+      <w:proofErr w:type="spellStart"/>
+      <w:r>
+        <w:rPr>
+          <w:color w:val="A9B7C6"/>
+          <w:lang w:val="en-US"/>
+        </w:rPr>
+        <w:t>views.cooperation</w:t>
+      </w:r>
+      <w:proofErr w:type="spellEnd"/>
+      <w:r>
+        <w:rPr>
+          <w:color w:val="CC7832"/>
+          <w:lang w:val="en-US"/>
+        </w:rPr>
+        <w:t xml:space="preserve">, </w:t>
+      </w:r>
+      <w:r>
+        <w:rPr>
+          <w:color w:val="AA4926"/>
+          <w:lang w:val="en-US"/>
+        </w:rPr>
+        <w:t>name</w:t>
+      </w:r>
+      <w:r>
+        <w:rPr>
+          <w:color w:val="A9B7C6"/>
+          <w:lang w:val="en-US"/>
+        </w:rPr>
+        <w:t>=</w:t>
+      </w:r>
+      <w:r>
+        <w:rPr>
+          <w:color w:val="6A8759"/>
+          <w:lang w:val="en-US"/>
+        </w:rPr>
+        <w:t>'cooperation'</w:t>
+      </w:r>
+      <w:r>
+        <w:rPr>
+          <w:color w:val="A9B7C6"/>
+          <w:lang w:val="en-US"/>
+        </w:rPr>
+        <w:t>)</w:t>
+      </w:r>
+      <w:r>
+        <w:rPr>
+          <w:color w:val="CC7832"/>
+          <w:lang w:val="en-US"/>
+        </w:rPr>
+        <w:t>,</w:t>
+      </w:r>
+      <w:r>
+        <w:rPr>
+          <w:color w:val="CC7832"/>
+          <w:lang w:val="en-US"/>
+        </w:rPr>
+        <w:br/>
+        <w:t xml:space="preserve">   </w:t>
+      </w:r>
+      <w:r>
+        <w:rPr>
+          <w:color w:val="A9B7C6"/>
+          <w:lang w:val="en-US"/>
+        </w:rPr>
+        <w:t>path(</w:t>
+      </w:r>
+      <w:r>
+        <w:rPr>
+          <w:color w:val="6A8759"/>
+          <w:lang w:val="en-US"/>
+        </w:rPr>
+        <w:t>'</w:t>
+      </w:r>
+      <w:proofErr w:type="spellStart"/>
+      <w:r>
+        <w:rPr>
+          <w:color w:val="6A8759"/>
+          <w:lang w:val="en-US"/>
+        </w:rPr>
+        <w:t>Shipping_and_payment</w:t>
+      </w:r>
+      <w:proofErr w:type="spellEnd"/>
+      <w:r>
+        <w:rPr>
+          <w:color w:val="6A8759"/>
+          <w:lang w:val="en-US"/>
+        </w:rPr>
+        <w:t>'</w:t>
+      </w:r>
+      <w:r>
+        <w:rPr>
+          <w:color w:val="CC7832"/>
+          <w:lang w:val="en-US"/>
+        </w:rPr>
+        <w:t xml:space="preserve">, </w:t>
+      </w:r>
+      <w:proofErr w:type="spellStart"/>
+      <w:r>
+        <w:rPr>
+          <w:color w:val="A9B7C6"/>
+          <w:lang w:val="en-US"/>
+        </w:rPr>
+        <w:t>views.shipping_and_payment</w:t>
+      </w:r>
+      <w:proofErr w:type="spellEnd"/>
+      <w:r>
+        <w:rPr>
+          <w:color w:val="CC7832"/>
+          <w:lang w:val="en-US"/>
+        </w:rPr>
+        <w:t xml:space="preserve">, </w:t>
+      </w:r>
+      <w:r>
+        <w:rPr>
+          <w:color w:val="AA4926"/>
+          <w:lang w:val="en-US"/>
+        </w:rPr>
+        <w:t>name</w:t>
+      </w:r>
+      <w:r>
+        <w:rPr>
+          <w:color w:val="A9B7C6"/>
+          <w:lang w:val="en-US"/>
+        </w:rPr>
+        <w:t>=</w:t>
+      </w:r>
+      <w:r>
+        <w:rPr>
+          <w:color w:val="6A8759"/>
+          <w:lang w:val="en-US"/>
+        </w:rPr>
+        <w:t>'</w:t>
+      </w:r>
+      <w:proofErr w:type="spellStart"/>
+      <w:r>
+        <w:rPr>
+          <w:color w:val="6A8759"/>
+          <w:lang w:val="en-US"/>
+        </w:rPr>
+        <w:t>Shipping_and_payment</w:t>
+      </w:r>
+      <w:proofErr w:type="spellEnd"/>
+      <w:r>
+        <w:rPr>
+          <w:color w:val="6A8759"/>
+          <w:lang w:val="en-US"/>
+        </w:rPr>
+        <w:t>'</w:t>
+      </w:r>
+      <w:r>
+        <w:rPr>
+          <w:color w:val="A9B7C6"/>
+          <w:lang w:val="en-US"/>
+        </w:rPr>
+        <w:t>)</w:t>
+      </w:r>
+      <w:r>
+        <w:rPr>
+          <w:color w:val="CC7832"/>
+          <w:lang w:val="en-US"/>
+        </w:rPr>
+        <w:t>,</w:t>
+      </w:r>
+      <w:r>
+        <w:rPr>
+          <w:color w:val="CC7832"/>
+          <w:lang w:val="en-US"/>
+        </w:rPr>
+        <w:br/>
+      </w:r>
+      <w:r>
+        <w:rPr>
+          <w:color w:val="CC7832"/>
+          <w:lang w:val="en-US"/>
+        </w:rPr>
+        <w:br/>
+        <w:t xml:space="preserve">   </w:t>
+      </w:r>
+      <w:r>
+        <w:rPr>
+          <w:color w:val="808080"/>
+          <w:lang w:val="en-US"/>
+        </w:rPr>
+        <w:t xml:space="preserve"># URL </w:t>
+      </w:r>
+      <w:r>
+        <w:rPr>
+          <w:color w:val="808080"/>
+        </w:rPr>
+        <w:t>адреса</w:t>
+      </w:r>
+      <w:r>
+        <w:rPr>
+          <w:color w:val="808080"/>
+          <w:lang w:val="en-US"/>
+        </w:rPr>
+        <w:t xml:space="preserve"> </w:t>
+      </w:r>
+      <w:r>
+        <w:rPr>
+          <w:color w:val="808080"/>
+        </w:rPr>
+        <w:t>с</w:t>
+      </w:r>
+      <w:r>
+        <w:rPr>
+          <w:color w:val="808080"/>
+          <w:lang w:val="en-US"/>
+        </w:rPr>
+        <w:t xml:space="preserve"> </w:t>
+      </w:r>
+      <w:r>
+        <w:rPr>
+          <w:color w:val="808080"/>
+        </w:rPr>
+        <w:t>регистрацией</w:t>
+      </w:r>
+      <w:r>
+        <w:rPr>
+          <w:color w:val="808080"/>
+          <w:lang w:val="en-US"/>
+        </w:rPr>
+        <w:t>.</w:t>
+      </w:r>
+      <w:r>
+        <w:rPr>
+          <w:color w:val="808080"/>
+          <w:lang w:val="en-US"/>
+        </w:rPr>
+        <w:br/>
+        <w:t xml:space="preserve">   </w:t>
+      </w:r>
+      <w:r>
+        <w:rPr>
+          <w:color w:val="A9B7C6"/>
+          <w:lang w:val="en-US"/>
+        </w:rPr>
+        <w:t>path(</w:t>
+      </w:r>
+      <w:r>
+        <w:rPr>
+          <w:color w:val="6A8759"/>
+          <w:lang w:val="en-US"/>
+        </w:rPr>
+        <w:t>'registration'</w:t>
+      </w:r>
+      <w:r>
+        <w:rPr>
+          <w:color w:val="CC7832"/>
+          <w:lang w:val="en-US"/>
+        </w:rPr>
+        <w:t xml:space="preserve">, </w:t>
+      </w:r>
+      <w:proofErr w:type="spellStart"/>
+      <w:r>
+        <w:rPr>
+          <w:color w:val="A9B7C6"/>
+          <w:lang w:val="en-US"/>
+        </w:rPr>
+        <w:t>views.registration</w:t>
+      </w:r>
+      <w:proofErr w:type="spellEnd"/>
+      <w:r>
+        <w:rPr>
+          <w:color w:val="CC7832"/>
+          <w:lang w:val="en-US"/>
+        </w:rPr>
+        <w:t xml:space="preserve">, </w:t>
+      </w:r>
+      <w:r>
+        <w:rPr>
+          <w:color w:val="AA4926"/>
+          <w:lang w:val="en-US"/>
+        </w:rPr>
+        <w:t>name</w:t>
+      </w:r>
+      <w:r>
+        <w:rPr>
+          <w:color w:val="A9B7C6"/>
+          <w:lang w:val="en-US"/>
+        </w:rPr>
+        <w:t>=</w:t>
+      </w:r>
+      <w:r>
+        <w:rPr>
+          <w:color w:val="6A8759"/>
+          <w:lang w:val="en-US"/>
+        </w:rPr>
+        <w:t>'reg'</w:t>
+      </w:r>
+      <w:r>
+        <w:rPr>
+          <w:color w:val="A9B7C6"/>
+          <w:lang w:val="en-US"/>
+        </w:rPr>
+        <w:t>)</w:t>
+      </w:r>
+      <w:r>
+        <w:rPr>
+          <w:color w:val="CC7832"/>
+          <w:lang w:val="en-US"/>
+        </w:rPr>
+        <w:t>,</w:t>
+      </w:r>
+      <w:r>
+        <w:rPr>
+          <w:color w:val="CC7832"/>
+          <w:lang w:val="en-US"/>
+        </w:rPr>
+        <w:br/>
+        <w:t xml:space="preserve">   </w:t>
+      </w:r>
+      <w:r>
+        <w:rPr>
+          <w:color w:val="A9B7C6"/>
+          <w:lang w:val="en-US"/>
+        </w:rPr>
+        <w:t>path(</w:t>
+      </w:r>
+      <w:r>
+        <w:rPr>
+          <w:color w:val="6A8759"/>
+          <w:lang w:val="en-US"/>
+        </w:rPr>
+        <w:t>'profile'</w:t>
+      </w:r>
+      <w:r>
+        <w:rPr>
+          <w:color w:val="CC7832"/>
+          <w:lang w:val="en-US"/>
+        </w:rPr>
+        <w:t xml:space="preserve">, </w:t>
+      </w:r>
+      <w:proofErr w:type="spellStart"/>
+      <w:r>
+        <w:rPr>
+          <w:color w:val="A9B7C6"/>
+          <w:lang w:val="en-US"/>
+        </w:rPr>
+        <w:t>views.profile</w:t>
+      </w:r>
+      <w:proofErr w:type="spellEnd"/>
+      <w:r>
+        <w:rPr>
+          <w:color w:val="CC7832"/>
+          <w:lang w:val="en-US"/>
+        </w:rPr>
+        <w:t xml:space="preserve">, </w:t>
+      </w:r>
+      <w:r>
+        <w:rPr>
+          <w:color w:val="AA4926"/>
+          <w:lang w:val="en-US"/>
+        </w:rPr>
+        <w:t>name</w:t>
+      </w:r>
+      <w:r>
+        <w:rPr>
+          <w:color w:val="A9B7C6"/>
+          <w:lang w:val="en-US"/>
+        </w:rPr>
+        <w:t>=</w:t>
+      </w:r>
+      <w:r>
+        <w:rPr>
+          <w:color w:val="6A8759"/>
+          <w:lang w:val="en-US"/>
+        </w:rPr>
+        <w:t>'profile'</w:t>
+      </w:r>
+      <w:r>
+        <w:rPr>
+          <w:color w:val="A9B7C6"/>
+          <w:lang w:val="en-US"/>
+        </w:rPr>
+        <w:t>)</w:t>
+      </w:r>
+      <w:r>
+        <w:rPr>
+          <w:color w:val="CC7832"/>
+          <w:lang w:val="en-US"/>
+        </w:rPr>
+        <w:t>,</w:t>
+      </w:r>
+      <w:r>
+        <w:rPr>
+          <w:color w:val="CC7832"/>
+          <w:lang w:val="en-US"/>
+        </w:rPr>
+        <w:br/>
+        <w:t xml:space="preserve">   </w:t>
+      </w:r>
+      <w:r>
+        <w:rPr>
+          <w:color w:val="A9B7C6"/>
+          <w:lang w:val="en-US"/>
+        </w:rPr>
+        <w:t>path(</w:t>
+      </w:r>
+      <w:r>
+        <w:rPr>
+          <w:color w:val="6A8759"/>
+          <w:lang w:val="en-US"/>
+        </w:rPr>
+        <w:t>'login'</w:t>
+      </w:r>
+      <w:r>
+        <w:rPr>
+          <w:color w:val="CC7832"/>
+          <w:lang w:val="en-US"/>
+        </w:rPr>
+        <w:t xml:space="preserve">, </w:t>
+      </w:r>
+      <w:proofErr w:type="spellStart"/>
+      <w:r>
+        <w:rPr>
+          <w:color w:val="A9B7C6"/>
+          <w:lang w:val="en-US"/>
+        </w:rPr>
+        <w:t>views.LoginUser.as_view</w:t>
+      </w:r>
+      <w:proofErr w:type="spellEnd"/>
+      <w:r>
+        <w:rPr>
+          <w:color w:val="A9B7C6"/>
+          <w:lang w:val="en-US"/>
+        </w:rPr>
+        <w:t>()</w:t>
+      </w:r>
+      <w:r>
+        <w:rPr>
+          <w:color w:val="CC7832"/>
+          <w:lang w:val="en-US"/>
+        </w:rPr>
+        <w:t xml:space="preserve">, </w:t>
+      </w:r>
+      <w:r>
+        <w:rPr>
+          <w:color w:val="AA4926"/>
+          <w:lang w:val="en-US"/>
+        </w:rPr>
+        <w:t>name</w:t>
+      </w:r>
+      <w:r>
+        <w:rPr>
+          <w:color w:val="A9B7C6"/>
+          <w:lang w:val="en-US"/>
+        </w:rPr>
+        <w:t>=</w:t>
+      </w:r>
+      <w:r>
+        <w:rPr>
+          <w:color w:val="6A8759"/>
+          <w:lang w:val="en-US"/>
+        </w:rPr>
+        <w:t>'login'</w:t>
+      </w:r>
+      <w:r>
+        <w:rPr>
+          <w:color w:val="A9B7C6"/>
+          <w:lang w:val="en-US"/>
+        </w:rPr>
+        <w:t>)</w:t>
+      </w:r>
+      <w:r>
+        <w:rPr>
+          <w:color w:val="CC7832"/>
+          <w:lang w:val="en-US"/>
+        </w:rPr>
+        <w:t>,</w:t>
+      </w:r>
+      <w:r>
+        <w:rPr>
+          <w:color w:val="CC7832"/>
+          <w:lang w:val="en-US"/>
+        </w:rPr>
+        <w:br/>
+        <w:t xml:space="preserve">   </w:t>
+      </w:r>
+      <w:r>
+        <w:rPr>
+          <w:color w:val="A9B7C6"/>
+          <w:lang w:val="en-US"/>
+        </w:rPr>
+        <w:t>path(</w:t>
+      </w:r>
+      <w:r>
+        <w:rPr>
+          <w:color w:val="6A8759"/>
+          <w:lang w:val="en-US"/>
+        </w:rPr>
+        <w:t>'logout'</w:t>
+      </w:r>
+      <w:r>
+        <w:rPr>
+          <w:color w:val="CC7832"/>
+          <w:lang w:val="en-US"/>
+        </w:rPr>
+        <w:t xml:space="preserve">, </w:t>
+      </w:r>
+      <w:proofErr w:type="spellStart"/>
+      <w:r>
+        <w:rPr>
+          <w:color w:val="A9B7C6"/>
+          <w:lang w:val="en-US"/>
+        </w:rPr>
+        <w:t>views.logout_user</w:t>
+      </w:r>
+      <w:proofErr w:type="spellEnd"/>
+      <w:r>
+        <w:rPr>
+          <w:color w:val="CC7832"/>
+          <w:lang w:val="en-US"/>
+        </w:rPr>
+        <w:t xml:space="preserve">, </w:t>
+      </w:r>
+      <w:r>
+        <w:rPr>
+          <w:color w:val="AA4926"/>
+          <w:lang w:val="en-US"/>
+        </w:rPr>
+        <w:t>name</w:t>
+      </w:r>
+      <w:r>
+        <w:rPr>
+          <w:color w:val="A9B7C6"/>
+          <w:lang w:val="en-US"/>
+        </w:rPr>
+        <w:t>=</w:t>
+      </w:r>
+      <w:r>
+        <w:rPr>
+          <w:color w:val="6A8759"/>
+          <w:lang w:val="en-US"/>
+        </w:rPr>
+        <w:t>'logout'</w:t>
+      </w:r>
+      <w:r>
+        <w:rPr>
+          <w:color w:val="A9B7C6"/>
+          <w:lang w:val="en-US"/>
+        </w:rPr>
+        <w:t>)</w:t>
+      </w:r>
+      <w:r>
+        <w:rPr>
+          <w:color w:val="CC7832"/>
+          <w:lang w:val="en-US"/>
+        </w:rPr>
+        <w:t>,</w:t>
+      </w:r>
+      <w:r>
+        <w:rPr>
+          <w:color w:val="CC7832"/>
+          <w:lang w:val="en-US"/>
+        </w:rPr>
+        <w:br/>
+      </w:r>
+      <w:r>
+        <w:rPr>
+          <w:color w:val="A9B7C6"/>
+          <w:lang w:val="en-US"/>
+        </w:rPr>
+        <w:t>] \</w:t>
+      </w:r>
+      <w:r>
+        <w:rPr>
+          <w:color w:val="A9B7C6"/>
+          <w:lang w:val="en-US"/>
+        </w:rPr>
+        <w:br/>
+        <w:t xml:space="preserve"> + static(</w:t>
+      </w:r>
+      <w:proofErr w:type="spellStart"/>
+      <w:r>
+        <w:rPr>
+          <w:color w:val="A9B7C6"/>
+          <w:lang w:val="en-US"/>
+        </w:rPr>
+        <w:t>settings.STATIC_URL</w:t>
+      </w:r>
+      <w:proofErr w:type="spellEnd"/>
+      <w:r>
+        <w:rPr>
+          <w:color w:val="CC7832"/>
+          <w:lang w:val="en-US"/>
+        </w:rPr>
+        <w:t xml:space="preserve">, </w:t>
+      </w:r>
+      <w:proofErr w:type="spellStart"/>
+      <w:r>
+        <w:rPr>
+          <w:color w:val="AA4926"/>
+          <w:lang w:val="en-US"/>
+        </w:rPr>
+        <w:t>document_root</w:t>
+      </w:r>
+      <w:proofErr w:type="spellEnd"/>
+      <w:r>
+        <w:rPr>
+          <w:color w:val="A9B7C6"/>
+          <w:lang w:val="en-US"/>
+        </w:rPr>
+        <w:t>=</w:t>
+      </w:r>
+      <w:proofErr w:type="spellStart"/>
+      <w:r>
+        <w:rPr>
+          <w:color w:val="A9B7C6"/>
+          <w:lang w:val="en-US"/>
+        </w:rPr>
+        <w:t>settings.STATIC_ROOT</w:t>
+      </w:r>
+      <w:proofErr w:type="spellEnd"/>
+      <w:r>
+        <w:rPr>
+          <w:color w:val="A9B7C6"/>
+          <w:lang w:val="en-US"/>
+        </w:rPr>
+        <w:t>)</w:t>
+      </w:r>
     </w:p>
     <w:sectPr>
       <w:pgSz w:w="11906" w:h="16838"/>

--- a/documents/Руководство программиста.docx
+++ b/documents/Руководство программиста.docx
@@ -4,6 +4,806 @@
   <w:body>
     <w:p>
       <w:pPr>
+        <w:rPr>
+          <w:b/>
+          <w:bCs/>
+          <w:sz w:val="28"/>
+          <w:szCs w:val="28"/>
+        </w:rPr>
+      </w:pPr>
+    </w:p>
+    <w:p>
+      <w:pPr>
+        <w:spacing w:line="256" w:lineRule="auto"/>
+        <w:rPr>
+          <w:b/>
+          <w:sz w:val="28"/>
+          <w:szCs w:val="28"/>
+        </w:rPr>
+      </w:pPr>
+    </w:p>
+    <w:p>
+      <w:pPr>
+        <w:spacing w:line="256" w:lineRule="auto"/>
+        <w:rPr>
+          <w:b/>
+          <w:sz w:val="28"/>
+          <w:szCs w:val="28"/>
+        </w:rPr>
+      </w:pPr>
+    </w:p>
+    <w:p>
+      <w:pPr>
+        <w:spacing w:line="256" w:lineRule="auto"/>
+        <w:rPr>
+          <w:b/>
+          <w:sz w:val="28"/>
+          <w:szCs w:val="28"/>
+        </w:rPr>
+      </w:pPr>
+    </w:p>
+    <w:p>
+      <w:pPr>
+        <w:spacing w:line="256" w:lineRule="auto"/>
+        <w:jc w:val="center"/>
+        <w:rPr>
+          <w:rFonts w:ascii="Times New Roman" w:hAnsi="Times New Roman" w:cs="Times New Roman"/>
+          <w:b/>
+          <w:sz w:val="28"/>
+          <w:szCs w:val="28"/>
+          <w:lang w:val="en-US"/>
+        </w:rPr>
+      </w:pPr>
+      <w:r>
+        <w:rPr>
+          <w:rFonts w:ascii="Times New Roman" w:hAnsi="Times New Roman" w:cs="Times New Roman"/>
+          <w:b/>
+          <w:sz w:val="28"/>
+          <w:szCs w:val="28"/>
+          <w:lang w:val="en-US"/>
+        </w:rPr>
+        <w:t>Web-</w:t>
+      </w:r>
+      <w:r>
+        <w:rPr>
+          <w:rFonts w:ascii="Times New Roman" w:hAnsi="Times New Roman" w:cs="Times New Roman"/>
+          <w:b/>
+          <w:sz w:val="28"/>
+          <w:szCs w:val="28"/>
+        </w:rPr>
+        <w:t>приложение</w:t>
+      </w:r>
+    </w:p>
+    <w:p>
+      <w:pPr>
+        <w:spacing w:line="256" w:lineRule="auto"/>
+        <w:jc w:val="center"/>
+        <w:rPr>
+          <w:rFonts w:ascii="Times New Roman" w:hAnsi="Times New Roman" w:cs="Times New Roman"/>
+          <w:b/>
+          <w:sz w:val="28"/>
+          <w:szCs w:val="28"/>
+          <w:lang w:val="en-US"/>
+        </w:rPr>
+      </w:pPr>
+      <w:r>
+        <w:rPr>
+          <w:rFonts w:ascii="Times New Roman" w:hAnsi="Times New Roman" w:cs="Times New Roman"/>
+          <w:b/>
+          <w:sz w:val="28"/>
+          <w:szCs w:val="28"/>
+          <w:lang w:val="en-US"/>
+        </w:rPr>
+        <w:t>«</w:t>
+      </w:r>
+      <w:proofErr w:type="spellStart"/>
+      <w:r>
+        <w:rPr>
+          <w:rFonts w:ascii="Times New Roman" w:hAnsi="Times New Roman" w:cs="Times New Roman"/>
+          <w:b/>
+          <w:sz w:val="28"/>
+          <w:szCs w:val="28"/>
+          <w:lang w:val="en-US"/>
+        </w:rPr>
+        <w:t>Krausmebel</w:t>
+      </w:r>
+      <w:proofErr w:type="spellEnd"/>
+      <w:r>
+        <w:rPr>
+          <w:rFonts w:ascii="Times New Roman" w:hAnsi="Times New Roman" w:cs="Times New Roman"/>
+          <w:b/>
+          <w:sz w:val="28"/>
+          <w:szCs w:val="28"/>
+          <w:lang w:val="en-US"/>
+        </w:rPr>
+        <w:t>»</w:t>
+      </w:r>
+    </w:p>
+    <w:p>
+      <w:pPr>
+        <w:spacing w:line="256" w:lineRule="auto"/>
+        <w:jc w:val="center"/>
+        <w:rPr>
+          <w:rFonts w:ascii="Times New Roman" w:hAnsi="Times New Roman" w:cs="Times New Roman"/>
+          <w:b/>
+          <w:sz w:val="28"/>
+          <w:szCs w:val="28"/>
+          <w:lang w:val="en-US"/>
+        </w:rPr>
+      </w:pPr>
+    </w:p>
+    <w:p>
+      <w:pPr>
+        <w:spacing w:line="256" w:lineRule="auto"/>
+        <w:jc w:val="center"/>
+        <w:rPr>
+          <w:rFonts w:ascii="Times New Roman" w:hAnsi="Times New Roman" w:cs="Times New Roman"/>
+          <w:b/>
+          <w:sz w:val="28"/>
+          <w:szCs w:val="28"/>
+          <w:lang w:val="en-US"/>
+        </w:rPr>
+      </w:pPr>
+    </w:p>
+    <w:p>
+      <w:pPr>
+        <w:spacing w:line="256" w:lineRule="auto"/>
+        <w:jc w:val="center"/>
+        <w:rPr>
+          <w:rFonts w:ascii="Times New Roman" w:hAnsi="Times New Roman" w:cs="Times New Roman"/>
+          <w:b/>
+          <w:sz w:val="28"/>
+          <w:szCs w:val="28"/>
+          <w:lang w:val="en-US"/>
+        </w:rPr>
+      </w:pPr>
+    </w:p>
+    <w:p>
+      <w:pPr>
+        <w:spacing w:line="256" w:lineRule="auto"/>
+        <w:jc w:val="center"/>
+        <w:rPr>
+          <w:rFonts w:ascii="Times New Roman" w:hAnsi="Times New Roman" w:cs="Times New Roman"/>
+          <w:b/>
+          <w:sz w:val="28"/>
+          <w:szCs w:val="28"/>
+          <w:lang w:val="en-US"/>
+        </w:rPr>
+      </w:pPr>
+    </w:p>
+    <w:p>
+      <w:pPr>
+        <w:spacing w:line="256" w:lineRule="auto"/>
+        <w:jc w:val="center"/>
+        <w:rPr>
+          <w:rFonts w:ascii="Times New Roman" w:hAnsi="Times New Roman" w:cs="Times New Roman"/>
+          <w:b/>
+          <w:sz w:val="28"/>
+          <w:szCs w:val="28"/>
+        </w:rPr>
+      </w:pPr>
+      <w:r>
+        <w:rPr>
+          <w:rFonts w:ascii="Times New Roman" w:hAnsi="Times New Roman" w:cs="Times New Roman"/>
+          <w:b/>
+          <w:sz w:val="28"/>
+          <w:szCs w:val="28"/>
+        </w:rPr>
+        <w:t xml:space="preserve">РАБОЧАЯ ДОКУМЕНТАЦИЯ </w:t>
+      </w:r>
+    </w:p>
+    <w:p>
+      <w:pPr>
+        <w:spacing w:line="256" w:lineRule="auto"/>
+        <w:jc w:val="center"/>
+        <w:rPr>
+          <w:rFonts w:ascii="Times New Roman" w:hAnsi="Times New Roman" w:cs="Times New Roman"/>
+          <w:b/>
+          <w:sz w:val="28"/>
+          <w:szCs w:val="28"/>
+        </w:rPr>
+      </w:pPr>
+    </w:p>
+    <w:p>
+      <w:pPr>
+        <w:spacing w:line="256" w:lineRule="auto"/>
+        <w:jc w:val="center"/>
+        <w:rPr>
+          <w:rFonts w:ascii="Times New Roman" w:hAnsi="Times New Roman" w:cs="Times New Roman"/>
+          <w:b/>
+          <w:sz w:val="28"/>
+          <w:szCs w:val="28"/>
+        </w:rPr>
+      </w:pPr>
+      <w:r>
+        <w:rPr>
+          <w:rFonts w:ascii="Times New Roman" w:hAnsi="Times New Roman" w:cs="Times New Roman"/>
+          <w:b/>
+          <w:sz w:val="28"/>
+          <w:szCs w:val="28"/>
+        </w:rPr>
+        <w:t>Руководство программиста</w:t>
+      </w:r>
+    </w:p>
+    <w:p>
+      <w:pPr>
+        <w:spacing w:line="256" w:lineRule="auto"/>
+        <w:jc w:val="center"/>
+        <w:rPr>
+          <w:rFonts w:ascii="Times New Roman" w:hAnsi="Times New Roman" w:cs="Times New Roman"/>
+          <w:b/>
+          <w:sz w:val="28"/>
+          <w:szCs w:val="28"/>
+        </w:rPr>
+      </w:pPr>
+    </w:p>
+    <w:p>
+      <w:pPr>
+        <w:spacing w:line="256" w:lineRule="auto"/>
+        <w:jc w:val="center"/>
+        <w:rPr>
+          <w:rFonts w:ascii="Times New Roman" w:hAnsi="Times New Roman" w:cs="Times New Roman"/>
+          <w:b/>
+          <w:sz w:val="28"/>
+          <w:szCs w:val="28"/>
+        </w:rPr>
+      </w:pPr>
+    </w:p>
+    <w:p>
+      <w:pPr>
+        <w:spacing w:line="256" w:lineRule="auto"/>
+        <w:jc w:val="center"/>
+        <w:rPr>
+          <w:rFonts w:ascii="Times New Roman" w:hAnsi="Times New Roman" w:cs="Times New Roman"/>
+          <w:b/>
+          <w:sz w:val="28"/>
+          <w:szCs w:val="28"/>
+        </w:rPr>
+      </w:pPr>
+      <w:r>
+        <w:rPr>
+          <w:rFonts w:ascii="Times New Roman" w:hAnsi="Times New Roman" w:cs="Times New Roman"/>
+          <w:b/>
+          <w:sz w:val="28"/>
+          <w:szCs w:val="28"/>
+        </w:rPr>
+        <w:t>Листов – 1</w:t>
+      </w:r>
+      <w:r>
+        <w:rPr>
+          <w:rFonts w:ascii="Times New Roman" w:hAnsi="Times New Roman" w:cs="Times New Roman"/>
+          <w:b/>
+          <w:sz w:val="28"/>
+          <w:szCs w:val="28"/>
+        </w:rPr>
+        <w:t>1</w:t>
+      </w:r>
+      <w:r>
+        <w:rPr>
+          <w:rFonts w:ascii="Times New Roman" w:hAnsi="Times New Roman" w:cs="Times New Roman"/>
+          <w:b/>
+          <w:sz w:val="28"/>
+          <w:szCs w:val="28"/>
+        </w:rPr>
+        <w:t xml:space="preserve"> </w:t>
+      </w:r>
+    </w:p>
+    <w:p>
+      <w:pPr>
+        <w:spacing w:line="256" w:lineRule="auto"/>
+        <w:jc w:val="center"/>
+        <w:rPr>
+          <w:b/>
+          <w:sz w:val="28"/>
+          <w:szCs w:val="28"/>
+        </w:rPr>
+      </w:pPr>
+    </w:p>
+    <w:p>
+      <w:pPr>
+        <w:spacing w:line="256" w:lineRule="auto"/>
+        <w:jc w:val="center"/>
+        <w:rPr>
+          <w:b/>
+          <w:sz w:val="28"/>
+          <w:szCs w:val="28"/>
+        </w:rPr>
+      </w:pPr>
+    </w:p>
+    <w:p>
+      <w:pPr>
+        <w:spacing w:line="256" w:lineRule="auto"/>
+        <w:jc w:val="center"/>
+        <w:rPr>
+          <w:b/>
+          <w:sz w:val="28"/>
+          <w:szCs w:val="28"/>
+        </w:rPr>
+      </w:pPr>
+    </w:p>
+    <w:p>
+      <w:pPr>
+        <w:spacing w:line="256" w:lineRule="auto"/>
+        <w:jc w:val="center"/>
+        <w:rPr>
+          <w:b/>
+          <w:sz w:val="28"/>
+          <w:szCs w:val="28"/>
+        </w:rPr>
+      </w:pPr>
+    </w:p>
+    <w:p>
+      <w:pPr>
+        <w:spacing w:line="256" w:lineRule="auto"/>
+        <w:jc w:val="center"/>
+        <w:rPr>
+          <w:b/>
+          <w:sz w:val="28"/>
+          <w:szCs w:val="28"/>
+        </w:rPr>
+      </w:pPr>
+    </w:p>
+    <w:p>
+      <w:pPr>
+        <w:spacing w:line="256" w:lineRule="auto"/>
+        <w:jc w:val="center"/>
+        <w:rPr>
+          <w:b/>
+          <w:sz w:val="28"/>
+          <w:szCs w:val="28"/>
+        </w:rPr>
+      </w:pPr>
+    </w:p>
+    <w:p>
+      <w:pPr>
+        <w:spacing w:line="256" w:lineRule="auto"/>
+        <w:jc w:val="center"/>
+        <w:rPr>
+          <w:b/>
+          <w:sz w:val="28"/>
+          <w:szCs w:val="28"/>
+        </w:rPr>
+      </w:pPr>
+    </w:p>
+    <w:p>
+      <w:pPr>
+        <w:spacing w:line="256" w:lineRule="auto"/>
+        <w:jc w:val="center"/>
+        <w:rPr>
+          <w:b/>
+          <w:sz w:val="28"/>
+          <w:szCs w:val="28"/>
+        </w:rPr>
+      </w:pPr>
+    </w:p>
+    <w:p>
+      <w:pPr>
+        <w:spacing w:line="256" w:lineRule="auto"/>
+        <w:jc w:val="center"/>
+        <w:rPr>
+          <w:b/>
+          <w:sz w:val="28"/>
+          <w:szCs w:val="28"/>
+        </w:rPr>
+      </w:pPr>
+    </w:p>
+    <w:p>
+      <w:pPr>
+        <w:spacing w:line="256" w:lineRule="auto"/>
+        <w:jc w:val="center"/>
+        <w:rPr>
+          <w:b/>
+          <w:sz w:val="28"/>
+          <w:szCs w:val="28"/>
+        </w:rPr>
+      </w:pPr>
+    </w:p>
+    <w:p>
+      <w:pPr>
+        <w:spacing w:line="256" w:lineRule="auto"/>
+        <w:jc w:val="center"/>
+        <w:rPr>
+          <w:bCs/>
+          <w:sz w:val="28"/>
+          <w:szCs w:val="28"/>
+        </w:rPr>
+      </w:pPr>
+      <w:r>
+        <w:rPr>
+          <w:bCs/>
+          <w:sz w:val="28"/>
+          <w:szCs w:val="28"/>
+        </w:rPr>
+        <w:t>Киров</w:t>
+      </w:r>
+    </w:p>
+    <w:p>
+      <w:pPr>
+        <w:spacing w:line="256" w:lineRule="auto"/>
+        <w:jc w:val="center"/>
+        <w:rPr>
+          <w:bCs/>
+          <w:sz w:val="28"/>
+          <w:szCs w:val="28"/>
+        </w:rPr>
+      </w:pPr>
+      <w:r>
+        <w:rPr>
+          <w:bCs/>
+          <w:sz w:val="28"/>
+          <w:szCs w:val="28"/>
+        </w:rPr>
+        <w:t>2022</w:t>
+      </w:r>
+    </w:p>
+    <w:sdt>
+      <w:sdtPr>
+        <w:rPr>
+          <w:rFonts w:ascii="Times New Roman" w:hAnsi="Times New Roman"/>
+          <w:b/>
+          <w:bCs w:val="0"/>
+          <w:kern w:val="0"/>
+          <w:sz w:val="24"/>
+          <w:szCs w:val="24"/>
+        </w:rPr>
+        <w:id w:val="788093878"/>
+        <w:docPartObj>
+          <w:docPartGallery w:val="Table of Contents"/>
+          <w:docPartUnique/>
+        </w:docPartObj>
+      </w:sdtPr>
+      <w:sdtEndPr>
+        <w:rPr>
+          <w:rFonts w:asciiTheme="minorHAnsi" w:eastAsiaTheme="minorHAnsi" w:hAnsiTheme="minorHAnsi" w:cstheme="minorBidi"/>
+          <w:b w:val="0"/>
+          <w:sz w:val="22"/>
+          <w:szCs w:val="22"/>
+        </w:rPr>
+      </w:sdtEndPr>
+      <w:sdtContent>
+        <w:p>
+          <w:pPr>
+            <w:pStyle w:val="a5"/>
+            <w:spacing w:line="360" w:lineRule="auto"/>
+            <w:rPr>
+              <w:rFonts w:ascii="Times New Roman" w:hAnsi="Times New Roman"/>
+              <w:b/>
+              <w:bCs w:val="0"/>
+              <w:szCs w:val="28"/>
+            </w:rPr>
+          </w:pPr>
+          <w:r>
+            <w:rPr>
+              <w:rFonts w:ascii="Times New Roman" w:hAnsi="Times New Roman"/>
+              <w:bCs w:val="0"/>
+              <w:szCs w:val="28"/>
+            </w:rPr>
+            <w:t>ОГЛАВЛЕНИЕ</w:t>
+          </w:r>
+        </w:p>
+        <w:p>
+          <w:pPr>
+            <w:pStyle w:val="11"/>
+            <w:spacing w:line="360" w:lineRule="auto"/>
+            <w:rPr>
+              <w:rFonts w:ascii="Times New Roman" w:eastAsiaTheme="minorEastAsia" w:hAnsi="Times New Roman"/>
+              <w:b w:val="0"/>
+              <w:sz w:val="28"/>
+              <w:szCs w:val="28"/>
+              <w:lang w:eastAsia="ru-RU"/>
+            </w:rPr>
+          </w:pPr>
+          <w:r>
+            <w:rPr>
+              <w:rFonts w:ascii="Times New Roman" w:hAnsi="Times New Roman"/>
+              <w:b w:val="0"/>
+              <w:sz w:val="28"/>
+              <w:szCs w:val="28"/>
+            </w:rPr>
+            <w:fldChar w:fldCharType="begin"/>
+          </w:r>
+          <w:r>
+            <w:rPr>
+              <w:rFonts w:ascii="Times New Roman" w:hAnsi="Times New Roman"/>
+              <w:b w:val="0"/>
+              <w:sz w:val="28"/>
+              <w:szCs w:val="28"/>
+            </w:rPr>
+            <w:instrText xml:space="preserve"> TOC \o "1-3" \h \z \u </w:instrText>
+          </w:r>
+          <w:r>
+            <w:rPr>
+              <w:rFonts w:ascii="Times New Roman" w:hAnsi="Times New Roman"/>
+              <w:b w:val="0"/>
+              <w:sz w:val="28"/>
+              <w:szCs w:val="28"/>
+            </w:rPr>
+            <w:fldChar w:fldCharType="separate"/>
+          </w:r>
+          <w:hyperlink w:anchor="_Toc120027875" w:history="1">
+            <w:r>
+              <w:rPr>
+                <w:rStyle w:val="a4"/>
+                <w:rFonts w:ascii="Times New Roman" w:hAnsi="Times New Roman"/>
+                <w:sz w:val="28"/>
+                <w:szCs w:val="28"/>
+              </w:rPr>
+              <w:t>О программном стеке разработки.</w:t>
+            </w:r>
+            <w:r>
+              <w:rPr>
+                <w:rFonts w:ascii="Times New Roman" w:hAnsi="Times New Roman"/>
+                <w:webHidden/>
+                <w:sz w:val="28"/>
+                <w:szCs w:val="28"/>
+              </w:rPr>
+              <w:tab/>
+            </w:r>
+            <w:r>
+              <w:rPr>
+                <w:rFonts w:ascii="Times New Roman" w:hAnsi="Times New Roman"/>
+                <w:webHidden/>
+                <w:sz w:val="28"/>
+                <w:szCs w:val="28"/>
+              </w:rPr>
+              <w:fldChar w:fldCharType="begin"/>
+            </w:r>
+            <w:r>
+              <w:rPr>
+                <w:rFonts w:ascii="Times New Roman" w:hAnsi="Times New Roman"/>
+                <w:webHidden/>
+                <w:sz w:val="28"/>
+                <w:szCs w:val="28"/>
+              </w:rPr>
+              <w:instrText xml:space="preserve"> PAGEREF _Toc120027875 \h </w:instrText>
+            </w:r>
+            <w:r>
+              <w:rPr>
+                <w:rFonts w:ascii="Times New Roman" w:hAnsi="Times New Roman"/>
+                <w:webHidden/>
+                <w:sz w:val="28"/>
+                <w:szCs w:val="28"/>
+              </w:rPr>
+            </w:r>
+            <w:r>
+              <w:rPr>
+                <w:rFonts w:ascii="Times New Roman" w:hAnsi="Times New Roman"/>
+                <w:webHidden/>
+                <w:sz w:val="28"/>
+                <w:szCs w:val="28"/>
+              </w:rPr>
+              <w:fldChar w:fldCharType="separate"/>
+            </w:r>
+            <w:r>
+              <w:rPr>
+                <w:rFonts w:ascii="Times New Roman" w:hAnsi="Times New Roman"/>
+                <w:webHidden/>
+                <w:sz w:val="28"/>
+                <w:szCs w:val="28"/>
+              </w:rPr>
+              <w:t>3</w:t>
+            </w:r>
+            <w:r>
+              <w:rPr>
+                <w:rFonts w:ascii="Times New Roman" w:hAnsi="Times New Roman"/>
+                <w:webHidden/>
+                <w:sz w:val="28"/>
+                <w:szCs w:val="28"/>
+              </w:rPr>
+              <w:fldChar w:fldCharType="end"/>
+            </w:r>
+          </w:hyperlink>
+        </w:p>
+        <w:p>
+          <w:pPr>
+            <w:pStyle w:val="11"/>
+            <w:spacing w:line="360" w:lineRule="auto"/>
+            <w:rPr>
+              <w:rFonts w:ascii="Times New Roman" w:eastAsiaTheme="minorEastAsia" w:hAnsi="Times New Roman"/>
+              <w:b w:val="0"/>
+              <w:sz w:val="28"/>
+              <w:szCs w:val="28"/>
+              <w:lang w:eastAsia="ru-RU"/>
+            </w:rPr>
+          </w:pPr>
+          <w:hyperlink w:anchor="_Toc120027876" w:history="1">
+            <w:r>
+              <w:rPr>
+                <w:rStyle w:val="a4"/>
+                <w:rFonts w:ascii="Times New Roman" w:hAnsi="Times New Roman"/>
+                <w:sz w:val="28"/>
+                <w:szCs w:val="28"/>
+              </w:rPr>
+              <w:t>О программе.</w:t>
+            </w:r>
+            <w:r>
+              <w:rPr>
+                <w:rFonts w:ascii="Times New Roman" w:hAnsi="Times New Roman"/>
+                <w:webHidden/>
+                <w:sz w:val="28"/>
+                <w:szCs w:val="28"/>
+              </w:rPr>
+              <w:tab/>
+            </w:r>
+            <w:r>
+              <w:rPr>
+                <w:rFonts w:ascii="Times New Roman" w:hAnsi="Times New Roman"/>
+                <w:webHidden/>
+                <w:sz w:val="28"/>
+                <w:szCs w:val="28"/>
+              </w:rPr>
+              <w:fldChar w:fldCharType="begin"/>
+            </w:r>
+            <w:r>
+              <w:rPr>
+                <w:rFonts w:ascii="Times New Roman" w:hAnsi="Times New Roman"/>
+                <w:webHidden/>
+                <w:sz w:val="28"/>
+                <w:szCs w:val="28"/>
+              </w:rPr>
+              <w:instrText xml:space="preserve"> PAGEREF _Toc120027876 \h </w:instrText>
+            </w:r>
+            <w:r>
+              <w:rPr>
+                <w:rFonts w:ascii="Times New Roman" w:hAnsi="Times New Roman"/>
+                <w:webHidden/>
+                <w:sz w:val="28"/>
+                <w:szCs w:val="28"/>
+              </w:rPr>
+            </w:r>
+            <w:r>
+              <w:rPr>
+                <w:rFonts w:ascii="Times New Roman" w:hAnsi="Times New Roman"/>
+                <w:webHidden/>
+                <w:sz w:val="28"/>
+                <w:szCs w:val="28"/>
+              </w:rPr>
+              <w:fldChar w:fldCharType="separate"/>
+            </w:r>
+            <w:r>
+              <w:rPr>
+                <w:rFonts w:ascii="Times New Roman" w:hAnsi="Times New Roman"/>
+                <w:webHidden/>
+                <w:sz w:val="28"/>
+                <w:szCs w:val="28"/>
+              </w:rPr>
+              <w:t>3</w:t>
+            </w:r>
+            <w:r>
+              <w:rPr>
+                <w:rFonts w:ascii="Times New Roman" w:hAnsi="Times New Roman"/>
+                <w:webHidden/>
+                <w:sz w:val="28"/>
+                <w:szCs w:val="28"/>
+              </w:rPr>
+              <w:fldChar w:fldCharType="end"/>
+            </w:r>
+          </w:hyperlink>
+        </w:p>
+        <w:p>
+          <w:pPr>
+            <w:pStyle w:val="11"/>
+            <w:spacing w:line="360" w:lineRule="auto"/>
+            <w:rPr>
+              <w:rFonts w:ascii="Times New Roman" w:eastAsiaTheme="minorEastAsia" w:hAnsi="Times New Roman"/>
+              <w:b w:val="0"/>
+              <w:sz w:val="28"/>
+              <w:szCs w:val="28"/>
+              <w:lang w:eastAsia="ru-RU"/>
+            </w:rPr>
+          </w:pPr>
+          <w:hyperlink w:anchor="_Toc120027877" w:history="1">
+            <w:r>
+              <w:rPr>
+                <w:rStyle w:val="a4"/>
+                <w:rFonts w:ascii="Times New Roman" w:hAnsi="Times New Roman"/>
+                <w:sz w:val="28"/>
+                <w:szCs w:val="28"/>
+              </w:rPr>
+              <w:t>Листинг программы.</w:t>
+            </w:r>
+            <w:r>
+              <w:rPr>
+                <w:rFonts w:ascii="Times New Roman" w:hAnsi="Times New Roman"/>
+                <w:webHidden/>
+                <w:sz w:val="28"/>
+                <w:szCs w:val="28"/>
+              </w:rPr>
+              <w:tab/>
+            </w:r>
+            <w:r>
+              <w:rPr>
+                <w:rFonts w:ascii="Times New Roman" w:hAnsi="Times New Roman"/>
+                <w:webHidden/>
+                <w:sz w:val="28"/>
+                <w:szCs w:val="28"/>
+              </w:rPr>
+              <w:fldChar w:fldCharType="begin"/>
+            </w:r>
+            <w:r>
+              <w:rPr>
+                <w:rFonts w:ascii="Times New Roman" w:hAnsi="Times New Roman"/>
+                <w:webHidden/>
+                <w:sz w:val="28"/>
+                <w:szCs w:val="28"/>
+              </w:rPr>
+              <w:instrText xml:space="preserve"> PAGEREF _Toc120027877 \h </w:instrText>
+            </w:r>
+            <w:r>
+              <w:rPr>
+                <w:rFonts w:ascii="Times New Roman" w:hAnsi="Times New Roman"/>
+                <w:webHidden/>
+                <w:sz w:val="28"/>
+                <w:szCs w:val="28"/>
+              </w:rPr>
+            </w:r>
+            <w:r>
+              <w:rPr>
+                <w:rFonts w:ascii="Times New Roman" w:hAnsi="Times New Roman"/>
+                <w:webHidden/>
+                <w:sz w:val="28"/>
+                <w:szCs w:val="28"/>
+              </w:rPr>
+              <w:fldChar w:fldCharType="separate"/>
+            </w:r>
+            <w:r>
+              <w:rPr>
+                <w:rFonts w:ascii="Times New Roman" w:hAnsi="Times New Roman"/>
+                <w:webHidden/>
+                <w:sz w:val="28"/>
+                <w:szCs w:val="28"/>
+              </w:rPr>
+              <w:t>11</w:t>
+            </w:r>
+            <w:r>
+              <w:rPr>
+                <w:rFonts w:ascii="Times New Roman" w:hAnsi="Times New Roman"/>
+                <w:webHidden/>
+                <w:sz w:val="28"/>
+                <w:szCs w:val="28"/>
+              </w:rPr>
+              <w:fldChar w:fldCharType="end"/>
+            </w:r>
+          </w:hyperlink>
+        </w:p>
+        <w:p>
+          <w:pPr>
+            <w:spacing w:line="360" w:lineRule="auto"/>
+          </w:pPr>
+          <w:r>
+            <w:rPr>
+              <w:rFonts w:ascii="Times New Roman" w:hAnsi="Times New Roman" w:cs="Times New Roman"/>
+              <w:sz w:val="28"/>
+              <w:szCs w:val="28"/>
+            </w:rPr>
+            <w:fldChar w:fldCharType="end"/>
+          </w:r>
+        </w:p>
+      </w:sdtContent>
+    </w:sdt>
+    <w:p>
+      <w:pPr>
+        <w:rPr>
+          <w:rFonts w:ascii="Times New Roman" w:hAnsi="Times New Roman" w:cs="Times New Roman"/>
+          <w:b/>
+          <w:bCs/>
+          <w:sz w:val="28"/>
+          <w:szCs w:val="28"/>
+        </w:rPr>
+      </w:pPr>
+      <w:r>
+        <w:rPr>
+          <w:rFonts w:ascii="Times New Roman" w:hAnsi="Times New Roman" w:cs="Times New Roman"/>
+          <w:b/>
+          <w:bCs/>
+          <w:sz w:val="28"/>
+          <w:szCs w:val="28"/>
+        </w:rPr>
+        <w:br w:type="page"/>
+      </w:r>
+    </w:p>
+    <w:p>
+      <w:pPr>
         <w:ind w:firstLine="709"/>
         <w:jc w:val="center"/>
         <w:rPr>
@@ -14,39 +814,16 @@
           <w:szCs w:val="28"/>
         </w:rPr>
       </w:pPr>
-      <w:r>
-        <w:rPr>
-          <w:rFonts w:ascii="Times New Roman" w:hAnsi="Times New Roman" w:cs="Times New Roman"/>
-          <w:b/>
-          <w:bCs/>
-          <w:sz w:val="28"/>
-          <w:szCs w:val="28"/>
-        </w:rPr>
-        <w:t>Руководство программиста.</w:t>
-      </w:r>
     </w:p>
     <w:p>
       <w:pPr>
-        <w:ind w:firstLine="709"/>
-        <w:jc w:val="center"/>
-        <w:rPr>
-          <w:rFonts w:ascii="Times New Roman" w:hAnsi="Times New Roman" w:cs="Times New Roman"/>
-          <w:b/>
-          <w:bCs/>
-          <w:sz w:val="28"/>
-          <w:szCs w:val="28"/>
-        </w:rPr>
-      </w:pPr>
-      <w:r>
-        <w:rPr>
-          <w:rFonts w:ascii="Times New Roman" w:hAnsi="Times New Roman" w:cs="Times New Roman"/>
-          <w:b/>
-          <w:bCs/>
-          <w:sz w:val="28"/>
-          <w:szCs w:val="28"/>
-        </w:rPr>
+        <w:pStyle w:val="1"/>
+      </w:pPr>
+      <w:bookmarkStart w:id="0" w:name="_Toc120027875"/>
+      <w:r>
         <w:t>О программном стеке разработки.</w:t>
       </w:r>
+      <w:bookmarkEnd w:id="0"/>
     </w:p>
     <w:p>
       <w:pPr>
@@ -392,34 +1169,16 @@
     </w:p>
     <w:p>
       <w:pPr>
-        <w:spacing w:line="360" w:lineRule="auto"/>
-        <w:ind w:firstLine="709"/>
-        <w:jc w:val="center"/>
-        <w:rPr>
-          <w:rFonts w:ascii="Times New Roman" w:hAnsi="Times New Roman" w:cs="Times New Roman"/>
-          <w:b/>
-          <w:bCs/>
-          <w:sz w:val="28"/>
-        </w:rPr>
-      </w:pPr>
-      <w:r>
-        <w:rPr>
-          <w:rFonts w:ascii="Times New Roman" w:hAnsi="Times New Roman" w:cs="Times New Roman"/>
-          <w:b/>
-          <w:bCs/>
-          <w:sz w:val="28"/>
-        </w:rPr>
+        <w:pStyle w:val="1"/>
+      </w:pPr>
+      <w:bookmarkStart w:id="1" w:name="_Toc120027876"/>
+      <w:r>
         <w:t>О программе</w:t>
       </w:r>
       <w:r>
-        <w:rPr>
-          <w:rFonts w:ascii="Times New Roman" w:hAnsi="Times New Roman" w:cs="Times New Roman"/>
-          <w:b/>
-          <w:bCs/>
-          <w:sz w:val="28"/>
-        </w:rPr>
         <w:t>.</w:t>
       </w:r>
+      <w:bookmarkEnd w:id="1"/>
     </w:p>
     <w:p>
       <w:pPr>
@@ -9490,36 +10249,16 @@
     </w:p>
     <w:p>
       <w:pPr>
-        <w:spacing w:line="360" w:lineRule="auto"/>
-        <w:ind w:firstLine="709"/>
-        <w:jc w:val="center"/>
-        <w:rPr>
-          <w:rFonts w:ascii="Times New Roman" w:hAnsi="Times New Roman" w:cs="Times New Roman"/>
-          <w:b/>
-          <w:bCs/>
-          <w:sz w:val="28"/>
-          <w:lang w:val="en-US"/>
-        </w:rPr>
-      </w:pPr>
-      <w:r>
-        <w:rPr>
-          <w:rFonts w:ascii="Times New Roman" w:hAnsi="Times New Roman" w:cs="Times New Roman"/>
-          <w:b/>
-          <w:bCs/>
-          <w:sz w:val="28"/>
-        </w:rPr>
+        <w:pStyle w:val="1"/>
+      </w:pPr>
+      <w:bookmarkStart w:id="2" w:name="_Toc120027877"/>
+      <w:r>
         <w:t>Листинг программы</w:t>
       </w:r>
       <w:r>
-        <w:rPr>
-          <w:rFonts w:ascii="Times New Roman" w:hAnsi="Times New Roman" w:cs="Times New Roman"/>
-          <w:b/>
-          <w:bCs/>
-          <w:sz w:val="28"/>
-          <w:lang w:val="en-US"/>
-        </w:rPr>
-        <w:t>:</w:t>
-      </w:r>
+        <w:t>.</w:t>
+      </w:r>
+      <w:bookmarkEnd w:id="2"/>
     </w:p>
     <w:p>
       <w:pPr>
@@ -9529,7 +10268,6 @@
         <w:rPr>
           <w:rFonts w:ascii="Times New Roman" w:hAnsi="Times New Roman" w:cs="Times New Roman"/>
           <w:sz w:val="28"/>
-          <w:lang w:val="en-US"/>
         </w:rPr>
       </w:pPr>
       <w:r>
@@ -9545,8 +10283,25 @@
           <w:sz w:val="28"/>
           <w:lang w:val="en-US"/>
         </w:rPr>
-        <w:t>admin.py</w:t>
-      </w:r>
+        <w:t>admin</w:t>
+      </w:r>
+      <w:r>
+        <w:rPr>
+          <w:rFonts w:ascii="Times New Roman" w:hAnsi="Times New Roman" w:cs="Times New Roman"/>
+          <w:sz w:val="28"/>
+        </w:rPr>
+        <w:t>.</w:t>
+      </w:r>
+      <w:proofErr w:type="spellStart"/>
+      <w:r>
+        <w:rPr>
+          <w:rFonts w:ascii="Times New Roman" w:hAnsi="Times New Roman" w:cs="Times New Roman"/>
+          <w:sz w:val="28"/>
+          <w:lang w:val="en-US"/>
+        </w:rPr>
+        <w:t>py</w:t>
+      </w:r>
+      <w:proofErr w:type="spellEnd"/>
     </w:p>
     <w:p>
       <w:pPr>
@@ -9957,7 +10712,6 @@
         <w:rPr>
           <w:rFonts w:ascii="Times New Roman" w:hAnsi="Times New Roman" w:cs="Times New Roman"/>
           <w:sz w:val="28"/>
-          <w:lang w:val="en-US"/>
         </w:rPr>
       </w:pPr>
       <w:r>
@@ -9967,14 +10721,33 @@
         </w:rPr>
         <w:t xml:space="preserve">Файл </w:t>
       </w:r>
-      <w:r>
-        <w:rPr>
-          <w:rFonts w:ascii="Times New Roman" w:hAnsi="Times New Roman" w:cs="Times New Roman"/>
-          <w:sz w:val="28"/>
-          <w:lang w:val="en-US"/>
-        </w:rPr>
-        <w:t>urls.py</w:t>
-      </w:r>
+      <w:proofErr w:type="spellStart"/>
+      <w:r>
+        <w:rPr>
+          <w:rFonts w:ascii="Times New Roman" w:hAnsi="Times New Roman" w:cs="Times New Roman"/>
+          <w:sz w:val="28"/>
+          <w:lang w:val="en-US"/>
+        </w:rPr>
+        <w:t>urls</w:t>
+      </w:r>
+      <w:proofErr w:type="spellEnd"/>
+      <w:r>
+        <w:rPr>
+          <w:rFonts w:ascii="Times New Roman" w:hAnsi="Times New Roman" w:cs="Times New Roman"/>
+          <w:sz w:val="28"/>
+        </w:rPr>
+        <w:t>.</w:t>
+      </w:r>
+      <w:proofErr w:type="spellStart"/>
+      <w:r>
+        <w:rPr>
+          <w:rFonts w:ascii="Times New Roman" w:hAnsi="Times New Roman" w:cs="Times New Roman"/>
+          <w:sz w:val="28"/>
+          <w:lang w:val="en-US"/>
+        </w:rPr>
+        <w:t>py</w:t>
+      </w:r>
+      <w:proofErr w:type="spellEnd"/>
     </w:p>
     <w:p>
       <w:pPr>
@@ -12935,6 +13708,29 @@
     <w:name w:val="Normal"/>
     <w:qFormat/>
   </w:style>
+  <w:style w:type="paragraph" w:styleId="1">
+    <w:name w:val="heading 1"/>
+    <w:basedOn w:val="a"/>
+    <w:next w:val="a"/>
+    <w:link w:val="10"/>
+    <w:uiPriority w:val="9"/>
+    <w:qFormat/>
+    <w:rsid w:val="009E2886"/>
+    <w:pPr>
+      <w:keepNext/>
+      <w:keepLines/>
+      <w:spacing w:after="0" w:line="240" w:lineRule="auto"/>
+      <w:ind w:firstLine="709"/>
+      <w:jc w:val="both"/>
+      <w:outlineLvl w:val="0"/>
+    </w:pPr>
+    <w:rPr>
+      <w:rFonts w:ascii="Times New Roman" w:eastAsiaTheme="majorEastAsia" w:hAnsi="Times New Roman" w:cstheme="majorBidi"/>
+      <w:b/>
+      <w:sz w:val="28"/>
+      <w:szCs w:val="32"/>
+    </w:rPr>
+  </w:style>
   <w:style w:type="character" w:default="1" w:styleId="a0">
     <w:name w:val="Default Paragraph Font"/>
     <w:uiPriority w:val="1"/>
@@ -13019,6 +13815,71 @@
       <w:sz w:val="20"/>
       <w:szCs w:val="20"/>
       <w:lang w:eastAsia="ru-RU"/>
+    </w:rPr>
+  </w:style>
+  <w:style w:type="character" w:styleId="a4">
+    <w:name w:val="Hyperlink"/>
+    <w:uiPriority w:val="99"/>
+    <w:unhideWhenUsed/>
+    <w:rsid w:val="009E2886"/>
+    <w:rPr>
+      <w:color w:val="0000FF"/>
+      <w:u w:val="single"/>
+    </w:rPr>
+  </w:style>
+  <w:style w:type="paragraph" w:styleId="11">
+    <w:name w:val="toc 1"/>
+    <w:basedOn w:val="a"/>
+    <w:next w:val="a"/>
+    <w:autoRedefine/>
+    <w:uiPriority w:val="39"/>
+    <w:unhideWhenUsed/>
+    <w:rsid w:val="009E2886"/>
+    <w:pPr>
+      <w:tabs>
+        <w:tab w:val="right" w:leader="dot" w:pos="10206"/>
+      </w:tabs>
+      <w:spacing w:after="120" w:line="240" w:lineRule="auto"/>
+      <w:jc w:val="both"/>
+    </w:pPr>
+    <w:rPr>
+      <w:rFonts w:ascii="Arial" w:eastAsia="Times New Roman" w:hAnsi="Arial" w:cs="Times New Roman"/>
+      <w:b/>
+      <w:noProof/>
+      <w:szCs w:val="24"/>
+    </w:rPr>
+  </w:style>
+  <w:style w:type="character" w:customStyle="1" w:styleId="10">
+    <w:name w:val="Заголовок 1 Знак"/>
+    <w:basedOn w:val="a0"/>
+    <w:link w:val="1"/>
+    <w:uiPriority w:val="9"/>
+    <w:rsid w:val="009E2886"/>
+    <w:rPr>
+      <w:rFonts w:ascii="Times New Roman" w:eastAsiaTheme="majorEastAsia" w:hAnsi="Times New Roman" w:cstheme="majorBidi"/>
+      <w:b/>
+      <w:sz w:val="28"/>
+      <w:szCs w:val="32"/>
+    </w:rPr>
+  </w:style>
+  <w:style w:type="paragraph" w:styleId="a5">
+    <w:name w:val="TOC Heading"/>
+    <w:basedOn w:val="1"/>
+    <w:next w:val="a"/>
+    <w:uiPriority w:val="39"/>
+    <w:unhideWhenUsed/>
+    <w:qFormat/>
+    <w:rsid w:val="009E2886"/>
+    <w:pPr>
+      <w:keepLines w:val="0"/>
+      <w:spacing w:after="60"/>
+      <w:outlineLvl w:val="9"/>
+    </w:pPr>
+    <w:rPr>
+      <w:rFonts w:ascii="Cambria" w:eastAsia="Times New Roman" w:hAnsi="Cambria" w:cs="Times New Roman"/>
+      <w:b w:val="0"/>
+      <w:bCs/>
+      <w:kern w:val="32"/>
     </w:rPr>
   </w:style>
 </w:styles>
